--- a/INFORMES/SOLICITUD.docx
+++ b/INFORMES/SOLICITUD.docx
@@ -1,6 +1,6 @@
 
 <file path=word/document.xml><?xml version="1.0" encoding="utf-8"?>
-<w:document xmlns:wpc="http://schemas.microsoft.com/office/word/2010/wordprocessingCanvas" xmlns:mc="http://schemas.openxmlformats.org/markup-compatibility/2006" xmlns:o="urn:schemas-microsoft-com:office:office" xmlns:r="http://schemas.openxmlformats.org/officeDocument/2006/relationships" xmlns:m="http://schemas.openxmlformats.org/officeDocument/2006/math" xmlns:v="urn:schemas-microsoft-com:vml" xmlns:wp14="http://schemas.microsoft.com/office/word/2010/wordprocessingDrawing" xmlns:wp="http://schemas.openxmlformats.org/drawingml/2006/wordprocessingDrawing" xmlns:w10="urn:schemas-microsoft-com:office:word" xmlns:w="http://schemas.openxmlformats.org/wordprocessingml/2006/main" xmlns:w14="http://schemas.microsoft.com/office/word/2010/wordml" xmlns:w15="http://schemas.microsoft.com/office/word/2012/wordml" xmlns:wpg="http://schemas.microsoft.com/office/word/2010/wordprocessingGroup" xmlns:wpi="http://schemas.microsoft.com/office/word/2010/wordprocessingInk" xmlns:wne="http://schemas.microsoft.com/office/word/2006/wordml" xmlns:wps="http://schemas.microsoft.com/office/word/2010/wordprocessingShape" mc:Ignorable="w14 w15 wp14">
+<w:document xmlns:wpc="http://schemas.microsoft.com/office/word/2010/wordprocessingCanvas" xmlns:cx="http://schemas.microsoft.com/office/drawing/2014/chartex" xmlns:cx1="http://schemas.microsoft.com/office/drawing/2015/9/8/chartex" xmlns:cx2="http://schemas.microsoft.com/office/drawing/2015/10/21/chartex" xmlns:cx3="http://schemas.microsoft.com/office/drawing/2016/5/9/chartex" xmlns:cx4="http://schemas.microsoft.com/office/drawing/2016/5/10/chartex" xmlns:cx5="http://schemas.microsoft.com/office/drawing/2016/5/11/chartex" xmlns:cx6="http://schemas.microsoft.com/office/drawing/2016/5/12/chartex" xmlns:cx7="http://schemas.microsoft.com/office/drawing/2016/5/13/chartex" xmlns:cx8="http://schemas.microsoft.com/office/drawing/2016/5/14/chartex" xmlns:mc="http://schemas.openxmlformats.org/markup-compatibility/2006" xmlns:aink="http://schemas.microsoft.com/office/drawing/2016/ink" xmlns:am3d="http://schemas.microsoft.com/office/drawing/2017/model3d" xmlns:o="urn:schemas-microsoft-com:office:office" xmlns:oel="http://schemas.microsoft.com/office/2019/extlst" xmlns:r="http://schemas.openxmlformats.org/officeDocument/2006/relationships" xmlns:m="http://schemas.openxmlformats.org/officeDocument/2006/math" xmlns:v="urn:schemas-microsoft-com:vml" xmlns:wp14="http://schemas.microsoft.com/office/word/2010/wordprocessingDrawing" xmlns:wp="http://schemas.openxmlformats.org/drawingml/2006/wordprocessingDrawing" xmlns:w10="urn:schemas-microsoft-com:office:word" xmlns:w="http://schemas.openxmlformats.org/wordprocessingml/2006/main" xmlns:w14="http://schemas.microsoft.com/office/word/2010/wordml" xmlns:w15="http://schemas.microsoft.com/office/word/2012/wordml" xmlns:w16cex="http://schemas.microsoft.com/office/word/2018/wordml/cex" xmlns:w16cid="http://schemas.microsoft.com/office/word/2016/wordml/cid" xmlns:w16="http://schemas.microsoft.com/office/word/2018/wordml" xmlns:w16sdtdh="http://schemas.microsoft.com/office/word/2020/wordml/sdtdatahash" xmlns:w16se="http://schemas.microsoft.com/office/word/2015/wordml/symex" xmlns:wpg="http://schemas.microsoft.com/office/word/2010/wordprocessingGroup" xmlns:wpi="http://schemas.microsoft.com/office/word/2010/wordprocessingInk" xmlns:wne="http://schemas.microsoft.com/office/word/2006/wordml" xmlns:wps="http://schemas.microsoft.com/office/word/2010/wordprocessingShape" mc:Ignorable="w14 w15 w16se w16cid w16 w16cex w16sdtdh wp14">
   <w:body>
     <w:tbl>
       <w:tblPr>
@@ -1439,29 +1439,7 @@
                 <w:szCs w:val="22"/>
                 <w:lang w:val="es-ES"/>
               </w:rPr>
-              <w:t xml:space="preserve"> Por lo tanto, es necesario realizar el diseño </w:t>
-            </w:r>
-            <w:proofErr w:type="spellStart"/>
-            <w:r>
-              <w:rPr>
-                <w:rFonts w:ascii="Arial MT" w:eastAsia="Arial MT" w:hAnsi="Arial MT" w:cs="Arial MT"/>
-                <w:color w:val="auto"/>
-                <w:sz w:val="16"/>
-                <w:szCs w:val="22"/>
-                <w:lang w:val="es-ES"/>
-              </w:rPr>
-              <w:t>muestral</w:t>
-            </w:r>
-            <w:proofErr w:type="spellEnd"/>
-            <w:r>
-              <w:rPr>
-                <w:rFonts w:ascii="Arial MT" w:eastAsia="Arial MT" w:hAnsi="Arial MT" w:cs="Arial MT"/>
-                <w:color w:val="auto"/>
-                <w:sz w:val="16"/>
-                <w:szCs w:val="22"/>
-                <w:lang w:val="es-ES"/>
-              </w:rPr>
-              <w:t xml:space="preserve"> en la encuesta con la finalidad </w:t>
+              <w:t xml:space="preserve"> Por lo tanto, es necesario realizar el diseño muestral en la encuesta con la finalidad </w:t>
             </w:r>
             <w:r>
               <w:rPr>
@@ -2082,8 +2060,6 @@
               </w:rPr>
               <w:t>ra realizar el cálculo del ÍPP.</w:t>
             </w:r>
-            <w:bookmarkStart w:id="0" w:name="_GoBack"/>
-            <w:bookmarkEnd w:id="0"/>
           </w:p>
           <w:p>
             <w:pPr>
@@ -2162,42 +2138,108 @@
               <w:rPr>
                 <w:sz w:val="16"/>
               </w:rPr>
-              <w:t xml:space="preserve">el diseño </w:t>
+              <w:t>el diseño muestral</w:t>
+            </w:r>
+            <w:r>
+              <w:rPr>
+                <w:spacing w:val="7"/>
+                <w:sz w:val="16"/>
+              </w:rPr>
+              <w:t xml:space="preserve"> </w:t>
+            </w:r>
+            <w:r>
+              <w:rPr>
+                <w:sz w:val="16"/>
+              </w:rPr>
+              <w:t xml:space="preserve">esté realizado a nivel de actividades del CIIU </w:t>
             </w:r>
             <w:proofErr w:type="spellStart"/>
             <w:r>
               <w:rPr>
                 <w:sz w:val="16"/>
               </w:rPr>
-              <w:t>muestral</w:t>
+              <w:t>rev</w:t>
             </w:r>
             <w:proofErr w:type="spellEnd"/>
             <w:r>
               <w:rPr>
-                <w:spacing w:val="7"/>
-                <w:sz w:val="16"/>
-              </w:rPr>
-              <w:t xml:space="preserve"> </w:t>
-            </w:r>
-            <w:r>
-              <w:rPr>
-                <w:sz w:val="16"/>
-              </w:rPr>
-              <w:t xml:space="preserve">esté realizado a nivel de actividades del CIIU </w:t>
+                <w:sz w:val="16"/>
+              </w:rPr>
+              <w:t xml:space="preserve"> 4.0</w:t>
+            </w:r>
+            <w:r>
+              <w:rPr>
+                <w:sz w:val="16"/>
+              </w:rPr>
+              <w:t xml:space="preserve">. </w:t>
+            </w:r>
+            <w:r>
+              <w:rPr>
+                <w:sz w:val="16"/>
+              </w:rPr>
+              <w:t>Es</w:t>
+            </w:r>
+            <w:r>
+              <w:rPr>
+                <w:sz w:val="16"/>
+              </w:rPr>
+              <w:t xml:space="preserve"> importante mencionar que el levantamiento de precios se lo hace mes a mes y se incluye todos los productos que conforman la canasta de bienes y servicios del IPP</w:t>
+            </w:r>
+            <w:r>
+              <w:rPr>
+                <w:sz w:val="16"/>
+              </w:rPr>
+              <w:t xml:space="preserve">. Cabe mencionar que las actividades principales </w:t>
+            </w:r>
+            <w:r>
+              <w:rPr>
+                <w:sz w:val="16"/>
+              </w:rPr>
+              <w:t xml:space="preserve">(Código CIIU </w:t>
             </w:r>
             <w:proofErr w:type="spellStart"/>
             <w:r>
               <w:rPr>
                 <w:sz w:val="16"/>
               </w:rPr>
-              <w:t>rev</w:t>
+              <w:t>Rev</w:t>
             </w:r>
             <w:proofErr w:type="spellEnd"/>
             <w:r>
               <w:rPr>
                 <w:sz w:val="16"/>
               </w:rPr>
-              <w:t xml:space="preserve"> 4.0 y de ser posible a nivel de producto del CPC versión 2.0. Asimismo, es importante mencionar que el levantamiento de precios se lo hace mes a mes y se incluye todos los productos que conforman la canasta de bienes y servicios del IPP.  </w:t>
+              <w:t xml:space="preserve"> 4 - 6 dígitos)</w:t>
+            </w:r>
+            <w:r>
+              <w:rPr>
+                <w:sz w:val="16"/>
+              </w:rPr>
+              <w:t xml:space="preserve"> han sido enviadas como insumo para que, </w:t>
+            </w:r>
+            <w:r>
+              <w:rPr>
+                <w:sz w:val="16"/>
+              </w:rPr>
+              <w:t xml:space="preserve">en base a </w:t>
+            </w:r>
+            <w:r>
+              <w:rPr>
+                <w:sz w:val="16"/>
+              </w:rPr>
+              <w:t>de dicho listado, se genere el marco de muestreo</w:t>
+            </w:r>
+            <w:r>
+              <w:rPr>
+                <w:sz w:val="16"/>
+              </w:rPr>
+              <w:t xml:space="preserve"> a partir del Directorio de Empresas y Establecimientos 2021 (DIEE-2021)</w:t>
+            </w:r>
+            <w:r>
+              <w:rPr>
+                <w:sz w:val="16"/>
+              </w:rPr>
+              <w:t xml:space="preserve"> y con ello los procedimientos relacionados al diseño muestral.</w:t>
             </w:r>
           </w:p>
         </w:tc>
@@ -2650,11 +2692,13 @@
               <w:ind w:left="680"/>
               <w:rPr>
                 <w:sz w:val="16"/>
-              </w:rPr>
-            </w:pPr>
-            <w:r>
-              <w:rPr>
-                <w:sz w:val="16"/>
+                <w:highlight w:val="yellow"/>
+              </w:rPr>
+            </w:pPr>
+            <w:r>
+              <w:rPr>
+                <w:sz w:val="16"/>
+                <w:highlight w:val="yellow"/>
               </w:rPr>
               <w:t>06/11/2023</w:t>
             </w:r>
@@ -2672,14 +2716,9 @@
               <w:ind w:left="678"/>
               <w:rPr>
                 <w:sz w:val="16"/>
-              </w:rPr>
-            </w:pPr>
-            <w:r>
-              <w:rPr>
-                <w:sz w:val="16"/>
-              </w:rPr>
-              <w:t xml:space="preserve">XXX </w:t>
-            </w:r>
+                <w:highlight w:val="yellow"/>
+              </w:rPr>
+            </w:pPr>
           </w:p>
         </w:tc>
         <w:tc>
@@ -2788,6 +2827,12 @@
                 <w:sz w:val="14"/>
               </w:rPr>
             </w:pPr>
+            <w:r>
+              <w:rPr>
+                <w:sz w:val="16"/>
+              </w:rPr>
+              <w:t>Si</w:t>
+            </w:r>
           </w:p>
         </w:tc>
         <w:tc>
@@ -2798,11 +2843,20 @@
           <w:p>
             <w:pPr>
               <w:pStyle w:val="TableParagraph"/>
+              <w:jc w:val="center"/>
               <w:rPr>
                 <w:rFonts w:ascii="Times New Roman"/>
                 <w:sz w:val="14"/>
-              </w:rPr>
-            </w:pPr>
+                <w:highlight w:val="yellow"/>
+              </w:rPr>
+            </w:pPr>
+            <w:r>
+              <w:rPr>
+                <w:sz w:val="16"/>
+                <w:highlight w:val="yellow"/>
+              </w:rPr>
+              <w:t>06/11/2023</w:t>
+            </w:r>
           </w:p>
         </w:tc>
         <w:tc>
@@ -2816,6 +2870,7 @@
               <w:rPr>
                 <w:rFonts w:ascii="Times New Roman"/>
                 <w:sz w:val="14"/>
+                <w:highlight w:val="yellow"/>
               </w:rPr>
             </w:pPr>
           </w:p>
@@ -3089,14 +3144,12 @@
               </w:rPr>
               <w:t xml:space="preserve"> </w:t>
             </w:r>
-            <w:proofErr w:type="spellStart"/>
             <w:r>
               <w:rPr>
                 <w:sz w:val="16"/>
               </w:rPr>
               <w:t>muestrales</w:t>
             </w:r>
-            <w:proofErr w:type="spellEnd"/>
           </w:p>
         </w:tc>
         <w:tc>
@@ -3229,14 +3282,12 @@
               </w:rPr>
               <w:t xml:space="preserve"> </w:t>
             </w:r>
-            <w:proofErr w:type="spellStart"/>
             <w:r>
               <w:rPr>
                 <w:sz w:val="16"/>
               </w:rPr>
               <w:t>muestral</w:t>
             </w:r>
-            <w:proofErr w:type="spellEnd"/>
           </w:p>
         </w:tc>
         <w:tc>
@@ -3252,12 +3303,6 @@
                 <w:sz w:val="14"/>
               </w:rPr>
             </w:pPr>
-            <w:r>
-              <w:rPr>
-                <w:sz w:val="16"/>
-              </w:rPr>
-              <w:t>Si</w:t>
-            </w:r>
           </w:p>
         </w:tc>
         <w:tc>
@@ -3274,12 +3319,6 @@
                 <w:sz w:val="14"/>
               </w:rPr>
             </w:pPr>
-            <w:r>
-              <w:rPr>
-                <w:sz w:val="16"/>
-              </w:rPr>
-              <w:t>06/11/2023</w:t>
-            </w:r>
           </w:p>
         </w:tc>
         <w:tc>
@@ -3646,7 +3685,7 @@
         <mc:AlternateContent>
           <mc:Choice Requires="wps">
             <w:drawing>
-              <wp:anchor distT="0" distB="0" distL="114300" distR="114300" simplePos="0" relativeHeight="251658240" behindDoc="1" locked="0" layoutInCell="1" allowOverlap="1">
+              <wp:anchor distT="0" distB="0" distL="114300" distR="114300" simplePos="0" relativeHeight="251658240" behindDoc="1" locked="0" layoutInCell="1" allowOverlap="1" wp14:anchorId="29938B88" wp14:editId="1C5CA6D7">
                 <wp:simplePos x="0" y="0"/>
                 <wp:positionH relativeFrom="page">
                   <wp:posOffset>628650</wp:posOffset>
@@ -3751,7 +3790,7 @@
           </mc:Choice>
           <mc:Fallback>
             <w:pict>
-              <v:rect id="Rectángulo 17" o:spid="_x0000_s1026" style="position:absolute;margin-left:49.5pt;margin-top:-683.25pt;width:505.4pt;height:38pt;z-index:-251658240;visibility:visible;mso-wrap-style:square;mso-width-percent:0;mso-height-percent:0;mso-wrap-distance-left:9pt;mso-wrap-distance-top:0;mso-wrap-distance-right:9pt;mso-wrap-distance-bottom:0;mso-position-horizontal:absolute;mso-position-horizontal-relative:page;mso-position-vertical:absolute;mso-position-vertical-relative:text;mso-width-percent:0;mso-height-percent:0;mso-width-relative:page;mso-height-relative:page;v-text-anchor:top" o:gfxdata="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" fillcolor="#acb8c9" stroked="f">
+              <v:rect w14:anchorId="29938B88" id="Rectángulo 17" o:spid="_x0000_s1026" style="position:absolute;margin-left:49.5pt;margin-top:-683.25pt;width:505.4pt;height:38pt;z-index:-251658240;visibility:visible;mso-wrap-style:square;mso-width-percent:0;mso-height-percent:0;mso-wrap-distance-left:9pt;mso-wrap-distance-top:0;mso-wrap-distance-right:9pt;mso-wrap-distance-bottom:0;mso-position-horizontal:absolute;mso-position-horizontal-relative:page;mso-position-vertical:absolute;mso-position-vertical-relative:text;mso-width-percent:0;mso-height-percent:0;mso-width-relative:page;mso-height-relative:page;v-text-anchor:top" o:gfxdata="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" fillcolor="#acb8c9" stroked="f">
                 <v:textbox>
                   <w:txbxContent>
                     <w:p>
@@ -3811,7 +3850,7 @@
         <mc:AlternateContent>
           <mc:Choice Requires="wpg">
             <w:drawing>
-              <wp:inline distT="0" distB="0" distL="0" distR="0" wp14:anchorId="15536A21" wp14:editId="3C1B310E">
+              <wp:inline distT="0" distB="0" distL="0" distR="0" wp14:anchorId="2979560E" wp14:editId="2EE729A9">
                 <wp:extent cx="6400800" cy="260985"/>
                 <wp:effectExtent l="0" t="0" r="19050" b="5715"/>
                 <wp:docPr id="9" name="Grupo 9"/>
@@ -4445,6 +4484,7 @@
                                   <w:rFonts w:ascii="Arial" w:hAnsi="Arial"/>
                                   <w:b/>
                                   <w:sz w:val="16"/>
+                                  <w:highlight w:val="yellow"/>
                                 </w:rPr>
                                 <w:t>Lunes,</w:t>
                               </w:r>
@@ -4454,6 +4494,7 @@
                                   <w:b/>
                                   <w:spacing w:val="-6"/>
                                   <w:sz w:val="16"/>
+                                  <w:highlight w:val="yellow"/>
                                 </w:rPr>
                                 <w:t xml:space="preserve"> </w:t>
                               </w:r>
@@ -4462,6 +4503,7 @@
                                   <w:rFonts w:ascii="Arial" w:hAnsi="Arial"/>
                                   <w:b/>
                                   <w:sz w:val="16"/>
+                                  <w:highlight w:val="yellow"/>
                                 </w:rPr>
                                 <w:t>06</w:t>
                               </w:r>
@@ -4471,6 +4513,7 @@
                                   <w:b/>
                                   <w:spacing w:val="-5"/>
                                   <w:sz w:val="16"/>
+                                  <w:highlight w:val="yellow"/>
                                 </w:rPr>
                                 <w:t xml:space="preserve"> </w:t>
                               </w:r>
@@ -4479,6 +4522,7 @@
                                   <w:rFonts w:ascii="Arial" w:hAnsi="Arial"/>
                                   <w:b/>
                                   <w:sz w:val="16"/>
+                                  <w:highlight w:val="yellow"/>
                                 </w:rPr>
                                 <w:t>de</w:t>
                               </w:r>
@@ -4488,6 +4532,7 @@
                                   <w:b/>
                                   <w:spacing w:val="-5"/>
                                   <w:sz w:val="16"/>
+                                  <w:highlight w:val="yellow"/>
                                 </w:rPr>
                                 <w:t xml:space="preserve"> </w:t>
                               </w:r>
@@ -4496,6 +4541,7 @@
                                   <w:rFonts w:ascii="Arial" w:hAnsi="Arial"/>
                                   <w:b/>
                                   <w:sz w:val="16"/>
+                                  <w:highlight w:val="yellow"/>
                                 </w:rPr>
                                 <w:t>noviembre</w:t>
                               </w:r>
@@ -4505,6 +4551,7 @@
                                   <w:b/>
                                   <w:spacing w:val="-6"/>
                                   <w:sz w:val="16"/>
+                                  <w:highlight w:val="yellow"/>
                                 </w:rPr>
                                 <w:t xml:space="preserve"> </w:t>
                               </w:r>
@@ -4513,6 +4560,7 @@
                                   <w:rFonts w:ascii="Arial" w:hAnsi="Arial"/>
                                   <w:b/>
                                   <w:sz w:val="16"/>
+                                  <w:highlight w:val="yellow"/>
                                 </w:rPr>
                                 <w:t>de</w:t>
                               </w:r>
@@ -4522,6 +4570,7 @@
                                   <w:b/>
                                   <w:spacing w:val="-5"/>
                                   <w:sz w:val="16"/>
+                                  <w:highlight w:val="yellow"/>
                                 </w:rPr>
                                 <w:t xml:space="preserve"> </w:t>
                               </w:r>
@@ -4530,6 +4579,7 @@
                                   <w:rFonts w:ascii="Arial" w:hAnsi="Arial"/>
                                   <w:b/>
                                   <w:sz w:val="16"/>
+                                  <w:highlight w:val="yellow"/>
                                 </w:rPr>
                                 <w:t>2023</w:t>
                               </w:r>
@@ -4548,17 +4598,17 @@
           </mc:Choice>
           <mc:Fallback>
             <w:pict>
-              <v:group w14:anchorId="15536A21" id="Grupo 9" o:spid="_x0000_s1027" style="width:7in;height:20.55pt;mso-position-horizontal-relative:char;mso-position-vertical-relative:line" coordsize="9866,476" o:gfxdata="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">
-                <v:rect id="Rectangle 11" o:spid="_x0000_s1028" style="position:absolute;top:8;width:4986;height:464;visibility:visible;mso-wrap-style:square;v-text-anchor:top" o:gfxdata="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" fillcolor="#fff1cc" stroked="f"/>
-                <v:rect id="Rectangle 12" o:spid="_x0000_s1029" style="position:absolute;left:4981;top:8;width:4884;height:464;visibility:visible;mso-wrap-style:square;v-text-anchor:top" o:gfxdata="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" fillcolor="#e1eeda" stroked="f"/>
-                <v:shape id="Freeform 13" o:spid="_x0000_s1030" style="position:absolute;left:1900;width:3089;height:476;visibility:visible;mso-wrap-style:square;v-text-anchor:top" coordsize="3089,476" o:gfxdata="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" path="m3089,r-16,l3073,16r,444l16,460,16,16r3057,l3073,,16,,,,,476r16,l3073,476r16,l3089,460r,-444l3089,xe" fillcolor="black" stroked="f">
+              <v:group w14:anchorId="2979560E" id="Grupo 9" o:spid="_x0000_s1027" style="width:7in;height:20.55pt;mso-position-horizontal-relative:char;mso-position-vertical-relative:line" coordsize="9866,476" o:gfxdata="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">
+                <v:rect id="Rectangle 11" o:spid="_x0000_s1028" style="position:absolute;top:8;width:4986;height:464;visibility:visible;mso-wrap-style:square;v-text-anchor:top" o:gfxdata="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" fillcolor="#fff1cc" stroked="f"/>
+                <v:rect id="Rectangle 12" o:spid="_x0000_s1029" style="position:absolute;left:4981;top:8;width:4884;height:464;visibility:visible;mso-wrap-style:square;v-text-anchor:top" o:gfxdata="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" fillcolor="#e1eeda" stroked="f"/>
+                <v:shape id="Freeform 13" o:spid="_x0000_s1030" style="position:absolute;left:1900;width:3089;height:476;visibility:visible;mso-wrap-style:square;v-text-anchor:top" coordsize="3089,476" o:gfxdata="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" path="m3089,r-16,l3073,16r,444l16,460,16,16r3057,l3073,,16,,,,,476r16,l3073,476r16,l3089,460r,-444l3089,xe" fillcolor="black" stroked="f">
                   <v:path arrowok="t" o:connecttype="custom" o:connectlocs="3089,0;3073,0;3073,16;3073,460;16,460;16,16;3073,16;3073,0;16,0;0,0;0,476;16,476;3073,476;3089,476;3089,460;3089,16;3089,0" o:connectangles="0,0,0,0,0,0,0,0,0,0,0,0,0,0,0,0,0"/>
                 </v:shape>
                 <v:shapetype id="_x0000_t202" coordsize="21600,21600" o:spt="202" path="m,l,21600r21600,l21600,xe">
                   <v:stroke joinstyle="miter"/>
                   <v:path gradientshapeok="t" o:connecttype="rect"/>
                 </v:shapetype>
-                <v:shape id="Text Box 14" o:spid="_x0000_s1031" type="#_x0000_t202" style="position:absolute;width:9866;height:476;visibility:visible;mso-wrap-style:square;v-text-anchor:top" o:gfxdata="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" filled="f" stroked="f">
+                <v:shape id="Text Box 14" o:spid="_x0000_s1031" type="#_x0000_t202" style="position:absolute;width:9866;height:476;visibility:visible;mso-wrap-style:square;v-text-anchor:top" o:gfxdata="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" filled="f" stroked="f">
                   <v:textbox inset="0,0,0,0">
                     <w:txbxContent>
                       <w:p>
@@ -4617,7 +4667,7 @@
                     </w:txbxContent>
                   </v:textbox>
                 </v:shape>
-                <v:shape id="Text Box 15" o:spid="_x0000_s1032" type="#_x0000_t202" style="position:absolute;left:7029;top:8;width:2836;height:460;visibility:visible;mso-wrap-style:square;v-text-anchor:top" o:gfxdata="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" fillcolor="#e1eeda" strokeweight=".8pt">
+                <v:shape id="Text Box 15" o:spid="_x0000_s1032" type="#_x0000_t202" style="position:absolute;left:7029;top:8;width:2836;height:460;visibility:visible;mso-wrap-style:square;v-text-anchor:top" o:gfxdata="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" fillcolor="#e1eeda" strokeweight=".8pt">
                   <v:textbox inset="0,0,0,0">
                     <w:txbxContent>
                       <w:p>
@@ -4634,7 +4684,7 @@
                     </w:txbxContent>
                   </v:textbox>
                 </v:shape>
-                <v:shape id="Text Box 16" o:spid="_x0000_s1033" type="#_x0000_t202" style="position:absolute;left:4985;top:8;width:1911;height:460;visibility:visible;mso-wrap-style:square;v-text-anchor:top" o:gfxdata="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" fillcolor="#e1eeda" stroked="f">
+                <v:shape id="Text Box 16" o:spid="_x0000_s1033" type="#_x0000_t202" style="position:absolute;left:4985;top:8;width:1911;height:460;visibility:visible;mso-wrap-style:square;v-text-anchor:top" o:gfxdata="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" fillcolor="#e1eeda" stroked="f">
                   <v:textbox inset="0,0,0,0">
                     <w:txbxContent>
                       <w:p>
@@ -4750,7 +4800,7 @@
                     </w:txbxContent>
                   </v:textbox>
                 </v:shape>
-                <v:shape id="Text Box 17" o:spid="_x0000_s1034" type="#_x0000_t202" style="position:absolute;left:1916;top:16;width:3070;height:444;visibility:visible;mso-wrap-style:square;v-text-anchor:top" o:gfxdata="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" fillcolor="#fff1cc" stroked="f">
+                <v:shape id="Text Box 17" o:spid="_x0000_s1034" type="#_x0000_t202" style="position:absolute;left:1916;top:16;width:3070;height:444;visibility:visible;mso-wrap-style:square;v-text-anchor:top" o:gfxdata="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" fillcolor="#fff1cc" stroked="f">
                   <v:textbox inset="0,0,0,0">
                     <w:txbxContent>
                       <w:p>
@@ -4768,6 +4818,7 @@
                             <w:rFonts w:ascii="Arial" w:hAnsi="Arial"/>
                             <w:b/>
                             <w:sz w:val="16"/>
+                            <w:highlight w:val="yellow"/>
                           </w:rPr>
                           <w:t>Lunes,</w:t>
                         </w:r>
@@ -4777,6 +4828,7 @@
                             <w:b/>
                             <w:spacing w:val="-6"/>
                             <w:sz w:val="16"/>
+                            <w:highlight w:val="yellow"/>
                           </w:rPr>
                           <w:t xml:space="preserve"> </w:t>
                         </w:r>
@@ -4785,6 +4837,7 @@
                             <w:rFonts w:ascii="Arial" w:hAnsi="Arial"/>
                             <w:b/>
                             <w:sz w:val="16"/>
+                            <w:highlight w:val="yellow"/>
                           </w:rPr>
                           <w:t>06</w:t>
                         </w:r>
@@ -4794,6 +4847,7 @@
                             <w:b/>
                             <w:spacing w:val="-5"/>
                             <w:sz w:val="16"/>
+                            <w:highlight w:val="yellow"/>
                           </w:rPr>
                           <w:t xml:space="preserve"> </w:t>
                         </w:r>
@@ -4802,6 +4856,7 @@
                             <w:rFonts w:ascii="Arial" w:hAnsi="Arial"/>
                             <w:b/>
                             <w:sz w:val="16"/>
+                            <w:highlight w:val="yellow"/>
                           </w:rPr>
                           <w:t>de</w:t>
                         </w:r>
@@ -4811,6 +4866,7 @@
                             <w:b/>
                             <w:spacing w:val="-5"/>
                             <w:sz w:val="16"/>
+                            <w:highlight w:val="yellow"/>
                           </w:rPr>
                           <w:t xml:space="preserve"> </w:t>
                         </w:r>
@@ -4819,6 +4875,7 @@
                             <w:rFonts w:ascii="Arial" w:hAnsi="Arial"/>
                             <w:b/>
                             <w:sz w:val="16"/>
+                            <w:highlight w:val="yellow"/>
                           </w:rPr>
                           <w:t>noviembre</w:t>
                         </w:r>
@@ -4828,6 +4885,7 @@
                             <w:b/>
                             <w:spacing w:val="-6"/>
                             <w:sz w:val="16"/>
+                            <w:highlight w:val="yellow"/>
                           </w:rPr>
                           <w:t xml:space="preserve"> </w:t>
                         </w:r>
@@ -4836,6 +4894,7 @@
                             <w:rFonts w:ascii="Arial" w:hAnsi="Arial"/>
                             <w:b/>
                             <w:sz w:val="16"/>
+                            <w:highlight w:val="yellow"/>
                           </w:rPr>
                           <w:t>de</w:t>
                         </w:r>
@@ -4845,6 +4904,7 @@
                             <w:b/>
                             <w:spacing w:val="-5"/>
                             <w:sz w:val="16"/>
+                            <w:highlight w:val="yellow"/>
                           </w:rPr>
                           <w:t xml:space="preserve"> </w:t>
                         </w:r>
@@ -4853,6 +4913,7 @@
                             <w:rFonts w:ascii="Arial" w:hAnsi="Arial"/>
                             <w:b/>
                             <w:sz w:val="16"/>
+                            <w:highlight w:val="yellow"/>
                           </w:rPr>
                           <w:t>2023</w:t>
                         </w:r>
@@ -6950,7 +7011,23 @@
                 <w:sz w:val="16"/>
                 <w:szCs w:val="16"/>
               </w:rPr>
-              <w:t>para el IPP, se definirán</w:t>
+              <w:t xml:space="preserve">para el </w:t>
+            </w:r>
+            <w:r>
+              <w:rPr>
+                <w:rFonts w:ascii="Arial" w:hAnsi="Arial" w:cs="Arial"/>
+                <w:sz w:val="16"/>
+                <w:szCs w:val="16"/>
+              </w:rPr>
+              <w:t>IPP</w:t>
+            </w:r>
+            <w:r>
+              <w:rPr>
+                <w:rFonts w:ascii="Arial" w:hAnsi="Arial" w:cs="Arial"/>
+                <w:sz w:val="16"/>
+                <w:szCs w:val="16"/>
+              </w:rPr>
+              <w:t xml:space="preserve"> se definirán</w:t>
             </w:r>
             <w:r>
               <w:rPr>
@@ -6974,41 +7051,31 @@
                 <w:sz w:val="16"/>
                 <w:szCs w:val="16"/>
               </w:rPr>
-              <w:t xml:space="preserve">. Los </w:t>
-            </w:r>
-            <w:r>
-              <w:rPr>
-                <w:rFonts w:ascii="Arial" w:hAnsi="Arial" w:cs="Arial"/>
-                <w:sz w:val="16"/>
-                <w:szCs w:val="16"/>
-              </w:rPr>
-              <w:t xml:space="preserve">valores poblacionales (marco </w:t>
-            </w:r>
-            <w:proofErr w:type="spellStart"/>
-            <w:r>
-              <w:rPr>
-                <w:rFonts w:ascii="Arial" w:hAnsi="Arial" w:cs="Arial"/>
-                <w:sz w:val="16"/>
-                <w:szCs w:val="16"/>
-              </w:rPr>
-              <w:t>mue</w:t>
-            </w:r>
-            <w:r>
-              <w:rPr>
-                <w:rFonts w:ascii="Arial" w:hAnsi="Arial" w:cs="Arial"/>
-                <w:sz w:val="16"/>
-                <w:szCs w:val="16"/>
-              </w:rPr>
-              <w:t>stral</w:t>
-            </w:r>
-            <w:proofErr w:type="spellEnd"/>
-            <w:r>
-              <w:rPr>
-                <w:rFonts w:ascii="Arial" w:hAnsi="Arial" w:cs="Arial"/>
-                <w:sz w:val="16"/>
-                <w:szCs w:val="16"/>
-              </w:rPr>
-              <w:t>) de esta variable se tomarán</w:t>
+              <w:t xml:space="preserve">. </w:t>
+            </w:r>
+            <w:r>
+              <w:rPr>
+                <w:rFonts w:ascii="Arial" w:hAnsi="Arial" w:cs="Arial"/>
+                <w:sz w:val="16"/>
+                <w:szCs w:val="16"/>
+              </w:rPr>
+              <w:t xml:space="preserve">Los </w:t>
+            </w:r>
+            <w:r>
+              <w:rPr>
+                <w:rFonts w:ascii="Arial" w:hAnsi="Arial" w:cs="Arial"/>
+                <w:sz w:val="16"/>
+                <w:szCs w:val="16"/>
+              </w:rPr>
+              <w:t>valores poblacionales (marco mue</w:t>
+            </w:r>
+            <w:r>
+              <w:rPr>
+                <w:rFonts w:ascii="Arial" w:hAnsi="Arial" w:cs="Arial"/>
+                <w:sz w:val="16"/>
+                <w:szCs w:val="16"/>
+              </w:rPr>
+              <w:t>stral) de esta variable se tomarán</w:t>
             </w:r>
             <w:r>
               <w:rPr>
@@ -9730,7 +9797,7 @@
 </file>
 
 <file path=word/numbering.xml><?xml version="1.0" encoding="utf-8"?>
-<w:numbering xmlns:wpc="http://schemas.microsoft.com/office/word/2010/wordprocessingCanvas" xmlns:mc="http://schemas.openxmlformats.org/markup-compatibility/2006" xmlns:o="urn:schemas-microsoft-com:office:office" xmlns:r="http://schemas.openxmlformats.org/officeDocument/2006/relationships" xmlns:m="http://schemas.openxmlformats.org/officeDocument/2006/math" xmlns:v="urn:schemas-microsoft-com:vml" xmlns:wp14="http://schemas.microsoft.com/office/word/2010/wordprocessingDrawing" xmlns:wp="http://schemas.openxmlformats.org/drawingml/2006/wordprocessingDrawing" xmlns:w10="urn:schemas-microsoft-com:office:word" xmlns:w="http://schemas.openxmlformats.org/wordprocessingml/2006/main" xmlns:w14="http://schemas.microsoft.com/office/word/2010/wordml" xmlns:w15="http://schemas.microsoft.com/office/word/2012/wordml" xmlns:wpg="http://schemas.microsoft.com/office/word/2010/wordprocessingGroup" xmlns:wpi="http://schemas.microsoft.com/office/word/2010/wordprocessingInk" xmlns:wne="http://schemas.microsoft.com/office/word/2006/wordml" xmlns:wps="http://schemas.microsoft.com/office/word/2010/wordprocessingShape" mc:Ignorable="w14 w15 wp14">
+<w:numbering xmlns:wpc="http://schemas.microsoft.com/office/word/2010/wordprocessingCanvas" xmlns:cx="http://schemas.microsoft.com/office/drawing/2014/chartex" xmlns:cx1="http://schemas.microsoft.com/office/drawing/2015/9/8/chartex" xmlns:cx2="http://schemas.microsoft.com/office/drawing/2015/10/21/chartex" xmlns:cx3="http://schemas.microsoft.com/office/drawing/2016/5/9/chartex" xmlns:cx4="http://schemas.microsoft.com/office/drawing/2016/5/10/chartex" xmlns:cx5="http://schemas.microsoft.com/office/drawing/2016/5/11/chartex" xmlns:cx6="http://schemas.microsoft.com/office/drawing/2016/5/12/chartex" xmlns:cx7="http://schemas.microsoft.com/office/drawing/2016/5/13/chartex" xmlns:cx8="http://schemas.microsoft.com/office/drawing/2016/5/14/chartex" xmlns:mc="http://schemas.openxmlformats.org/markup-compatibility/2006" xmlns:aink="http://schemas.microsoft.com/office/drawing/2016/ink" xmlns:am3d="http://schemas.microsoft.com/office/drawing/2017/model3d" xmlns:o="urn:schemas-microsoft-com:office:office" xmlns:oel="http://schemas.microsoft.com/office/2019/extlst" xmlns:r="http://schemas.openxmlformats.org/officeDocument/2006/relationships" xmlns:m="http://schemas.openxmlformats.org/officeDocument/2006/math" xmlns:v="urn:schemas-microsoft-com:vml" xmlns:wp14="http://schemas.microsoft.com/office/word/2010/wordprocessingDrawing" xmlns:wp="http://schemas.openxmlformats.org/drawingml/2006/wordprocessingDrawing" xmlns:w10="urn:schemas-microsoft-com:office:word" xmlns:w="http://schemas.openxmlformats.org/wordprocessingml/2006/main" xmlns:w14="http://schemas.microsoft.com/office/word/2010/wordml" xmlns:w15="http://schemas.microsoft.com/office/word/2012/wordml" xmlns:w16cex="http://schemas.microsoft.com/office/word/2018/wordml/cex" xmlns:w16cid="http://schemas.microsoft.com/office/word/2016/wordml/cid" xmlns:w16="http://schemas.microsoft.com/office/word/2018/wordml" xmlns:w16sdtdh="http://schemas.microsoft.com/office/word/2020/wordml/sdtdatahash" xmlns:w16se="http://schemas.microsoft.com/office/word/2015/wordml/symex" xmlns:wpg="http://schemas.microsoft.com/office/word/2010/wordprocessingGroup" xmlns:wpi="http://schemas.microsoft.com/office/word/2010/wordprocessingInk" xmlns:wne="http://schemas.microsoft.com/office/word/2006/wordml" xmlns:wps="http://schemas.microsoft.com/office/word/2010/wordprocessingShape" mc:Ignorable="w14 w15 w16se w16cid w16 w16cex w16sdtdh wp14">
   <w:abstractNum w:abstractNumId="0" w15:restartNumberingAfterBreak="0">
     <w:nsid w:val="34736F17"/>
     <w:multiLevelType w:val="hybridMultilevel"/>
@@ -9965,17 +10032,17 @@
       </w:rPr>
     </w:lvl>
   </w:abstractNum>
-  <w:num w:numId="1">
+  <w:num w:numId="1" w16cid:durableId="316231138">
     <w:abstractNumId w:val="0"/>
   </w:num>
-  <w:num w:numId="2">
+  <w:num w:numId="2" w16cid:durableId="210463210">
     <w:abstractNumId w:val="1"/>
   </w:num>
 </w:numbering>
 </file>
 
 <file path=word/styles.xml><?xml version="1.0" encoding="utf-8"?>
-<w:styles xmlns:mc="http://schemas.openxmlformats.org/markup-compatibility/2006" xmlns:r="http://schemas.openxmlformats.org/officeDocument/2006/relationships" xmlns:w="http://schemas.openxmlformats.org/wordprocessingml/2006/main" xmlns:w14="http://schemas.microsoft.com/office/word/2010/wordml" xmlns:w15="http://schemas.microsoft.com/office/word/2012/wordml" mc:Ignorable="w14 w15">
+<w:styles xmlns:mc="http://schemas.openxmlformats.org/markup-compatibility/2006" xmlns:r="http://schemas.openxmlformats.org/officeDocument/2006/relationships" xmlns:w="http://schemas.openxmlformats.org/wordprocessingml/2006/main" xmlns:w14="http://schemas.microsoft.com/office/word/2010/wordml" xmlns:w15="http://schemas.microsoft.com/office/word/2012/wordml" xmlns:w16cex="http://schemas.microsoft.com/office/word/2018/wordml/cex" xmlns:w16cid="http://schemas.microsoft.com/office/word/2016/wordml/cid" xmlns:w16="http://schemas.microsoft.com/office/word/2018/wordml" xmlns:w16sdtdh="http://schemas.microsoft.com/office/word/2020/wordml/sdtdatahash" xmlns:w16se="http://schemas.microsoft.com/office/word/2015/wordml/symex" mc:Ignorable="w14 w15 w16se w16cid w16 w16cex w16sdtdh">
   <w:docDefaults>
     <w:rPrDefault>
       <w:rPr>
@@ -9991,7 +10058,7 @@
       </w:pPr>
     </w:pPrDefault>
   </w:docDefaults>
-  <w:latentStyles w:defLockedState="0" w:defUIPriority="99" w:defSemiHidden="0" w:defUnhideWhenUsed="0" w:defQFormat="0" w:count="371">
+  <w:latentStyles w:defLockedState="0" w:defUIPriority="99" w:defSemiHidden="0" w:defUnhideWhenUsed="0" w:defQFormat="0" w:count="376">
     <w:lsdException w:name="Normal" w:uiPriority="1" w:qFormat="1"/>
     <w:lsdException w:name="heading 1" w:uiPriority="9" w:qFormat="1"/>
     <w:lsdException w:name="heading 2" w:semiHidden="1" w:uiPriority="9" w:unhideWhenUsed="1" w:qFormat="1"/>
@@ -10363,6 +10430,11 @@
     <w:lsdException w:name="List Table 5 Dark Accent 6" w:uiPriority="50"/>
     <w:lsdException w:name="List Table 6 Colorful Accent 6" w:uiPriority="51"/>
     <w:lsdException w:name="List Table 7 Colorful Accent 6" w:uiPriority="52"/>
+    <w:lsdException w:name="Mention" w:semiHidden="1" w:unhideWhenUsed="1"/>
+    <w:lsdException w:name="Smart Hyperlink" w:semiHidden="1" w:unhideWhenUsed="1"/>
+    <w:lsdException w:name="Hashtag" w:semiHidden="1" w:unhideWhenUsed="1"/>
+    <w:lsdException w:name="Unresolved Mention" w:semiHidden="1" w:unhideWhenUsed="1"/>
+    <w:lsdException w:name="Smart Link" w:semiHidden="1" w:unhideWhenUsed="1"/>
   </w:latentStyles>
   <w:style w:type="paragraph" w:default="1" w:styleId="Normal">
     <w:name w:val="Normal"/>

--- a/INFORMES/SOLICITUD.docx
+++ b/INFORMES/SOLICITUD.docx
@@ -1,6 +1,6 @@
 
 <file path=word/document.xml><?xml version="1.0" encoding="utf-8"?>
-<w:document xmlns:wpc="http://schemas.microsoft.com/office/word/2010/wordprocessingCanvas" xmlns:cx="http://schemas.microsoft.com/office/drawing/2014/chartex" xmlns:cx1="http://schemas.microsoft.com/office/drawing/2015/9/8/chartex" xmlns:cx2="http://schemas.microsoft.com/office/drawing/2015/10/21/chartex" xmlns:cx3="http://schemas.microsoft.com/office/drawing/2016/5/9/chartex" xmlns:cx4="http://schemas.microsoft.com/office/drawing/2016/5/10/chartex" xmlns:cx5="http://schemas.microsoft.com/office/drawing/2016/5/11/chartex" xmlns:cx6="http://schemas.microsoft.com/office/drawing/2016/5/12/chartex" xmlns:cx7="http://schemas.microsoft.com/office/drawing/2016/5/13/chartex" xmlns:cx8="http://schemas.microsoft.com/office/drawing/2016/5/14/chartex" xmlns:mc="http://schemas.openxmlformats.org/markup-compatibility/2006" xmlns:aink="http://schemas.microsoft.com/office/drawing/2016/ink" xmlns:am3d="http://schemas.microsoft.com/office/drawing/2017/model3d" xmlns:o="urn:schemas-microsoft-com:office:office" xmlns:oel="http://schemas.microsoft.com/office/2019/extlst" xmlns:r="http://schemas.openxmlformats.org/officeDocument/2006/relationships" xmlns:m="http://schemas.openxmlformats.org/officeDocument/2006/math" xmlns:v="urn:schemas-microsoft-com:vml" xmlns:wp14="http://schemas.microsoft.com/office/word/2010/wordprocessingDrawing" xmlns:wp="http://schemas.openxmlformats.org/drawingml/2006/wordprocessingDrawing" xmlns:w10="urn:schemas-microsoft-com:office:word" xmlns:w="http://schemas.openxmlformats.org/wordprocessingml/2006/main" xmlns:w14="http://schemas.microsoft.com/office/word/2010/wordml" xmlns:w15="http://schemas.microsoft.com/office/word/2012/wordml" xmlns:w16cex="http://schemas.microsoft.com/office/word/2018/wordml/cex" xmlns:w16cid="http://schemas.microsoft.com/office/word/2016/wordml/cid" xmlns:w16="http://schemas.microsoft.com/office/word/2018/wordml" xmlns:w16sdtdh="http://schemas.microsoft.com/office/word/2020/wordml/sdtdatahash" xmlns:w16se="http://schemas.microsoft.com/office/word/2015/wordml/symex" xmlns:wpg="http://schemas.microsoft.com/office/word/2010/wordprocessingGroup" xmlns:wpi="http://schemas.microsoft.com/office/word/2010/wordprocessingInk" xmlns:wne="http://schemas.microsoft.com/office/word/2006/wordml" xmlns:wps="http://schemas.microsoft.com/office/word/2010/wordprocessingShape" mc:Ignorable="w14 w15 w16se w16cid w16 w16cex w16sdtdh wp14">
+<w:document xmlns:wpc="http://schemas.microsoft.com/office/word/2010/wordprocessingCanvas" xmlns:mc="http://schemas.openxmlformats.org/markup-compatibility/2006" xmlns:o="urn:schemas-microsoft-com:office:office" xmlns:r="http://schemas.openxmlformats.org/officeDocument/2006/relationships" xmlns:m="http://schemas.openxmlformats.org/officeDocument/2006/math" xmlns:v="urn:schemas-microsoft-com:vml" xmlns:wp14="http://schemas.microsoft.com/office/word/2010/wordprocessingDrawing" xmlns:wp="http://schemas.openxmlformats.org/drawingml/2006/wordprocessingDrawing" xmlns:w10="urn:schemas-microsoft-com:office:word" xmlns:w="http://schemas.openxmlformats.org/wordprocessingml/2006/main" xmlns:w14="http://schemas.microsoft.com/office/word/2010/wordml" xmlns:w15="http://schemas.microsoft.com/office/word/2012/wordml" xmlns:wpg="http://schemas.microsoft.com/office/word/2010/wordprocessingGroup" xmlns:wpi="http://schemas.microsoft.com/office/word/2010/wordprocessingInk" xmlns:wne="http://schemas.microsoft.com/office/word/2006/wordml" xmlns:wps="http://schemas.microsoft.com/office/word/2010/wordprocessingShape" mc:Ignorable="w14 w15 wp14">
   <w:body>
     <w:tbl>
       <w:tblPr>
@@ -252,7 +252,19 @@
                 <w:highlight w:val="yellow"/>
                 <w:lang w:val="es-EC"/>
               </w:rPr>
-              <w:t>06/11/2023</w:t>
+              <w:t>31/10</w:t>
+            </w:r>
+            <w:r>
+              <w:rPr>
+                <w:rFonts w:ascii="Arial" w:eastAsiaTheme="minorHAnsi" w:hAnsi="Arial" w:cs="Arial"/>
+                <w:bCs/>
+                <w:color w:val="000000"/>
+                <w:sz w:val="16"/>
+                <w:szCs w:val="16"/>
+                <w:highlight w:val="yellow"/>
+                <w:lang w:val="es-EC"/>
+              </w:rPr>
+              <w:t>/2023</w:t>
             </w:r>
             <w:r>
               <w:rPr>
@@ -2023,35 +2035,84 @@
                 <w:spacing w:val="-2"/>
                 <w:sz w:val="16"/>
               </w:rPr>
-              <w:t>e Precios Al Productor (CAB-SIPP)</w:t>
+              <w:t>e</w:t>
             </w:r>
             <w:r>
               <w:rPr>
                 <w:spacing w:val="-2"/>
                 <w:sz w:val="16"/>
               </w:rPr>
-              <w:t xml:space="preserve"> (prueba piloto)</w:t>
+              <w:t xml:space="preserve"> Precios Al Productor (CAB-SIPP - </w:t>
             </w:r>
             <w:r>
               <w:rPr>
                 <w:spacing w:val="-2"/>
                 <w:sz w:val="16"/>
               </w:rPr>
-              <w:t>, es necesario contar con la muestra</w:t>
+              <w:t>prueba piloto)</w:t>
             </w:r>
             <w:r>
               <w:rPr>
                 <w:spacing w:val="-2"/>
                 <w:sz w:val="16"/>
               </w:rPr>
-              <w:t xml:space="preserve"> preliminar</w:t>
+              <w:t xml:space="preserve">, </w:t>
             </w:r>
             <w:r>
               <w:rPr>
                 <w:spacing w:val="-2"/>
                 <w:sz w:val="16"/>
               </w:rPr>
-              <w:t>, la cual permitirá cumplir con la recomendación dada por el Sistema de Certificación de la Calidad Estadística; así como con definir el directorio de empresas y establecimientos a los que los investigadores se dirigirán todos los meses para hacer el seguimiento de los precios de los productos y de esta mane</w:t>
+              <w:t>e</w:t>
+            </w:r>
+            <w:r>
+              <w:rPr>
+                <w:spacing w:val="-2"/>
+                <w:sz w:val="16"/>
+              </w:rPr>
+              <w:t>s necesario contar con u</w:t>
+            </w:r>
+            <w:r>
+              <w:rPr>
+                <w:spacing w:val="-2"/>
+                <w:sz w:val="16"/>
+              </w:rPr>
+              <w:t xml:space="preserve">na propuesta de Diseño Muestral </w:t>
+            </w:r>
+            <w:r>
+              <w:rPr>
+                <w:spacing w:val="-2"/>
+                <w:sz w:val="16"/>
+              </w:rPr>
+              <w:t>que incluye tamaño de muestra, la cual</w:t>
+            </w:r>
+            <w:r>
+              <w:rPr>
+                <w:spacing w:val="-2"/>
+                <w:sz w:val="16"/>
+              </w:rPr>
+              <w:t xml:space="preserve">, la cual permitirá cumplir con la recomendación dada por el Sistema de Certificación de la Calidad Estadística; </w:t>
+            </w:r>
+            <w:r>
+              <w:rPr>
+                <w:spacing w:val="-2"/>
+                <w:sz w:val="16"/>
+              </w:rPr>
+              <w:t>a</w:t>
+            </w:r>
+            <w:r>
+              <w:rPr>
+                <w:spacing w:val="-2"/>
+                <w:sz w:val="16"/>
+              </w:rPr>
+              <w:t>sí como definir la selección muestral de empresas y establecimientos a los que</w:t>
+            </w:r>
+            <w:r>
+              <w:rPr>
+                <w:spacing w:val="-2"/>
+                <w:sz w:val="16"/>
+              </w:rPr>
+              <w:t xml:space="preserve"> los investigadores se dirigirán todos los meses para hacer el seguimiento de los precios de los productos y de esta mane</w:t>
             </w:r>
             <w:r>
               <w:rPr>
@@ -2071,6 +2132,8 @@
                 <w:sz w:val="16"/>
               </w:rPr>
             </w:pPr>
+            <w:bookmarkStart w:id="0" w:name="_GoBack"/>
+            <w:bookmarkEnd w:id="0"/>
           </w:p>
           <w:p>
             <w:pPr>
@@ -2189,7 +2252,25 @@
               <w:rPr>
                 <w:sz w:val="16"/>
               </w:rPr>
-              <w:t xml:space="preserve">. Cabe mencionar que las actividades principales </w:t>
+              <w:t>., en este sentido c</w:t>
+            </w:r>
+            <w:r>
+              <w:rPr>
+                <w:sz w:val="16"/>
+              </w:rPr>
+              <w:t xml:space="preserve">abe </w:t>
+            </w:r>
+            <w:r>
+              <w:rPr>
+                <w:sz w:val="16"/>
+              </w:rPr>
+              <w:t xml:space="preserve">aclarar </w:t>
+            </w:r>
+            <w:r>
+              <w:rPr>
+                <w:sz w:val="16"/>
+              </w:rPr>
+              <w:t xml:space="preserve">que las actividades principales </w:t>
             </w:r>
             <w:r>
               <w:rPr>
@@ -2227,7 +2308,25 @@
               <w:rPr>
                 <w:sz w:val="16"/>
               </w:rPr>
-              <w:t>de dicho listado, se genere el marco de muestreo</w:t>
+              <w:t>de dicho listado</w:t>
+            </w:r>
+            <w:r>
+              <w:rPr>
+                <w:sz w:val="16"/>
+              </w:rPr>
+              <w:t xml:space="preserve">, </w:t>
+            </w:r>
+            <w:r>
+              <w:rPr>
+                <w:sz w:val="16"/>
+              </w:rPr>
+              <w:t xml:space="preserve">se genere el marco </w:t>
+            </w:r>
+            <w:r>
+              <w:rPr>
+                <w:sz w:val="16"/>
+              </w:rPr>
+              <w:t>muestral</w:t>
             </w:r>
             <w:r>
               <w:rPr>
@@ -2700,7 +2799,14 @@
                 <w:sz w:val="16"/>
                 <w:highlight w:val="yellow"/>
               </w:rPr>
-              <w:t>06/11/2023</w:t>
+              <w:t>31/10</w:t>
+            </w:r>
+            <w:r>
+              <w:rPr>
+                <w:sz w:val="16"/>
+                <w:highlight w:val="yellow"/>
+              </w:rPr>
+              <w:t>/2023</w:t>
             </w:r>
           </w:p>
         </w:tc>
@@ -2719,6 +2825,13 @@
                 <w:highlight w:val="yellow"/>
               </w:rPr>
             </w:pPr>
+            <w:r>
+              <w:rPr>
+                <w:sz w:val="16"/>
+                <w:highlight w:val="cyan"/>
+              </w:rPr>
+              <w:t>06/11/2023</w:t>
+            </w:r>
           </w:p>
         </w:tc>
         <w:tc>
@@ -2855,7 +2968,14 @@
                 <w:sz w:val="16"/>
                 <w:highlight w:val="yellow"/>
               </w:rPr>
-              <w:t>06/11/2023</w:t>
+              <w:t>31/10</w:t>
+            </w:r>
+            <w:r>
+              <w:rPr>
+                <w:sz w:val="16"/>
+                <w:highlight w:val="yellow"/>
+              </w:rPr>
+              <w:t>/2023</w:t>
             </w:r>
           </w:p>
         </w:tc>
@@ -2867,12 +2987,20 @@
           <w:p>
             <w:pPr>
               <w:pStyle w:val="TableParagraph"/>
+              <w:jc w:val="center"/>
               <w:rPr>
                 <w:rFonts w:ascii="Times New Roman"/>
                 <w:sz w:val="14"/>
                 <w:highlight w:val="yellow"/>
               </w:rPr>
             </w:pPr>
+            <w:r>
+              <w:rPr>
+                <w:sz w:val="16"/>
+                <w:highlight w:val="cyan"/>
+              </w:rPr>
+              <w:t>06/11/2023</w:t>
+            </w:r>
           </w:p>
         </w:tc>
         <w:tc>
@@ -2913,6 +3041,7 @@
                 <w:spacing w:val="-1"/>
                 <w:sz w:val="16"/>
               </w:rPr>
+              <w:lastRenderedPageBreak/>
               <w:t>3.</w:t>
             </w:r>
             <w:r>
@@ -3066,7 +3195,6 @@
                 <w:spacing w:val="-1"/>
                 <w:sz w:val="16"/>
               </w:rPr>
-              <w:lastRenderedPageBreak/>
               <w:t>4.</w:t>
             </w:r>
             <w:r>
@@ -3516,12 +3644,6 @@
                 <w:sz w:val="14"/>
               </w:rPr>
             </w:pPr>
-            <w:r>
-              <w:rPr>
-                <w:sz w:val="16"/>
-              </w:rPr>
-              <w:t>Si</w:t>
-            </w:r>
           </w:p>
         </w:tc>
         <w:tc>
@@ -3538,12 +3660,6 @@
                 <w:sz w:val="14"/>
               </w:rPr>
             </w:pPr>
-            <w:r>
-              <w:rPr>
-                <w:sz w:val="16"/>
-              </w:rPr>
-              <w:t>06/11/2023</w:t>
-            </w:r>
           </w:p>
         </w:tc>
         <w:tc>
@@ -3790,7 +3906,7 @@
           </mc:Choice>
           <mc:Fallback>
             <w:pict>
-              <v:rect w14:anchorId="29938B88" id="Rectángulo 17" o:spid="_x0000_s1026" style="position:absolute;margin-left:49.5pt;margin-top:-683.25pt;width:505.4pt;height:38pt;z-index:-251658240;visibility:visible;mso-wrap-style:square;mso-width-percent:0;mso-height-percent:0;mso-wrap-distance-left:9pt;mso-wrap-distance-top:0;mso-wrap-distance-right:9pt;mso-wrap-distance-bottom:0;mso-position-horizontal:absolute;mso-position-horizontal-relative:page;mso-position-vertical:absolute;mso-position-vertical-relative:text;mso-width-percent:0;mso-height-percent:0;mso-width-relative:page;mso-height-relative:page;v-text-anchor:top" o:gfxdata="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" fillcolor="#acb8c9" stroked="f">
+              <v:rect w14:anchorId="29938B88" id="Rectángulo 17" o:spid="_x0000_s1026" style="position:absolute;margin-left:49.5pt;margin-top:-683.25pt;width:505.4pt;height:38pt;z-index:-251658240;visibility:visible;mso-wrap-style:square;mso-width-percent:0;mso-height-percent:0;mso-wrap-distance-left:9pt;mso-wrap-distance-top:0;mso-wrap-distance-right:9pt;mso-wrap-distance-bottom:0;mso-position-horizontal:absolute;mso-position-horizontal-relative:page;mso-position-vertical:absolute;mso-position-vertical-relative:text;mso-width-percent:0;mso-height-percent:0;mso-width-relative:page;mso-height-relative:page;v-text-anchor:top" o:gfxdata="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" fillcolor="#acb8c9" stroked="f">
                 <v:textbox>
                   <w:txbxContent>
                     <w:p>
@@ -4472,7 +4588,6 @@
                             <w:p>
                               <w:pPr>
                                 <w:spacing w:before="122"/>
-                                <w:ind w:left="364"/>
                                 <w:rPr>
                                   <w:rFonts w:ascii="Arial" w:hAnsi="Arial"/>
                                   <w:b/>
@@ -4486,7 +4601,7 @@
                                   <w:sz w:val="16"/>
                                   <w:highlight w:val="yellow"/>
                                 </w:rPr>
-                                <w:t>Lunes,</w:t>
+                                <w:t xml:space="preserve"> </w:t>
                               </w:r>
                               <w:r>
                                 <w:rPr>
@@ -4505,7 +4620,7 @@
                                   <w:sz w:val="16"/>
                                   <w:highlight w:val="yellow"/>
                                 </w:rPr>
-                                <w:t>06</w:t>
+                                <w:t>31</w:t>
                               </w:r>
                               <w:r>
                                 <w:rPr>
@@ -4598,17 +4713,17 @@
           </mc:Choice>
           <mc:Fallback>
             <w:pict>
-              <v:group w14:anchorId="2979560E" id="Grupo 9" o:spid="_x0000_s1027" style="width:7in;height:20.55pt;mso-position-horizontal-relative:char;mso-position-vertical-relative:line" coordsize="9866,476" o:gfxdata="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">
-                <v:rect id="Rectangle 11" o:spid="_x0000_s1028" style="position:absolute;top:8;width:4986;height:464;visibility:visible;mso-wrap-style:square;v-text-anchor:top" o:gfxdata="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" fillcolor="#fff1cc" stroked="f"/>
-                <v:rect id="Rectangle 12" o:spid="_x0000_s1029" style="position:absolute;left:4981;top:8;width:4884;height:464;visibility:visible;mso-wrap-style:square;v-text-anchor:top" o:gfxdata="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" fillcolor="#e1eeda" stroked="f"/>
-                <v:shape id="Freeform 13" o:spid="_x0000_s1030" style="position:absolute;left:1900;width:3089;height:476;visibility:visible;mso-wrap-style:square;v-text-anchor:top" coordsize="3089,476" o:gfxdata="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" path="m3089,r-16,l3073,16r,444l16,460,16,16r3057,l3073,,16,,,,,476r16,l3073,476r16,l3089,460r,-444l3089,xe" fillcolor="black" stroked="f">
+              <v:group w14:anchorId="2979560E" id="Grupo 9" o:spid="_x0000_s1027" style="width:7in;height:20.55pt;mso-position-horizontal-relative:char;mso-position-vertical-relative:line" coordsize="9866,476" o:gfxdata="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">
+                <v:rect id="Rectangle 11" o:spid="_x0000_s1028" style="position:absolute;top:8;width:4986;height:464;visibility:visible;mso-wrap-style:square;v-text-anchor:top" o:gfxdata="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" fillcolor="#fff1cc" stroked="f"/>
+                <v:rect id="Rectangle 12" o:spid="_x0000_s1029" style="position:absolute;left:4981;top:8;width:4884;height:464;visibility:visible;mso-wrap-style:square;v-text-anchor:top" o:gfxdata="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" fillcolor="#e1eeda" stroked="f"/>
+                <v:shape id="Freeform 13" o:spid="_x0000_s1030" style="position:absolute;left:1900;width:3089;height:476;visibility:visible;mso-wrap-style:square;v-text-anchor:top" coordsize="3089,476" o:gfxdata="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" path="m3089,r-16,l3073,16r,444l16,460,16,16r3057,l3073,,16,,,,,476r16,l3073,476r16,l3089,460r,-444l3089,xe" fillcolor="black" stroked="f">
                   <v:path arrowok="t" o:connecttype="custom" o:connectlocs="3089,0;3073,0;3073,16;3073,460;16,460;16,16;3073,16;3073,0;16,0;0,0;0,476;16,476;3073,476;3089,476;3089,460;3089,16;3089,0" o:connectangles="0,0,0,0,0,0,0,0,0,0,0,0,0,0,0,0,0"/>
                 </v:shape>
                 <v:shapetype id="_x0000_t202" coordsize="21600,21600" o:spt="202" path="m,l,21600r21600,l21600,xe">
                   <v:stroke joinstyle="miter"/>
                   <v:path gradientshapeok="t" o:connecttype="rect"/>
                 </v:shapetype>
-                <v:shape id="Text Box 14" o:spid="_x0000_s1031" type="#_x0000_t202" style="position:absolute;width:9866;height:476;visibility:visible;mso-wrap-style:square;v-text-anchor:top" o:gfxdata="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" filled="f" stroked="f">
+                <v:shape id="Text Box 14" o:spid="_x0000_s1031" type="#_x0000_t202" style="position:absolute;width:9866;height:476;visibility:visible;mso-wrap-style:square;v-text-anchor:top" o:gfxdata="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" filled="f" stroked="f">
                   <v:textbox inset="0,0,0,0">
                     <w:txbxContent>
                       <w:p>
@@ -4667,7 +4782,7 @@
                     </w:txbxContent>
                   </v:textbox>
                 </v:shape>
-                <v:shape id="Text Box 15" o:spid="_x0000_s1032" type="#_x0000_t202" style="position:absolute;left:7029;top:8;width:2836;height:460;visibility:visible;mso-wrap-style:square;v-text-anchor:top" o:gfxdata="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" fillcolor="#e1eeda" strokeweight=".8pt">
+                <v:shape id="Text Box 15" o:spid="_x0000_s1032" type="#_x0000_t202" style="position:absolute;left:7029;top:8;width:2836;height:460;visibility:visible;mso-wrap-style:square;v-text-anchor:top" o:gfxdata="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" fillcolor="#e1eeda" strokeweight=".8pt">
                   <v:textbox inset="0,0,0,0">
                     <w:txbxContent>
                       <w:p>
@@ -4684,7 +4799,7 @@
                     </w:txbxContent>
                   </v:textbox>
                 </v:shape>
-                <v:shape id="Text Box 16" o:spid="_x0000_s1033" type="#_x0000_t202" style="position:absolute;left:4985;top:8;width:1911;height:460;visibility:visible;mso-wrap-style:square;v-text-anchor:top" o:gfxdata="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" fillcolor="#e1eeda" stroked="f">
+                <v:shape id="Text Box 16" o:spid="_x0000_s1033" type="#_x0000_t202" style="position:absolute;left:4985;top:8;width:1911;height:460;visibility:visible;mso-wrap-style:square;v-text-anchor:top" o:gfxdata="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" fillcolor="#e1eeda" stroked="f">
                   <v:textbox inset="0,0,0,0">
                     <w:txbxContent>
                       <w:p>
@@ -4800,13 +4915,12 @@
                     </w:txbxContent>
                   </v:textbox>
                 </v:shape>
-                <v:shape id="Text Box 17" o:spid="_x0000_s1034" type="#_x0000_t202" style="position:absolute;left:1916;top:16;width:3070;height:444;visibility:visible;mso-wrap-style:square;v-text-anchor:top" o:gfxdata="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" fillcolor="#fff1cc" stroked="f">
+                <v:shape id="Text Box 17" o:spid="_x0000_s1034" type="#_x0000_t202" style="position:absolute;left:1916;top:16;width:3070;height:444;visibility:visible;mso-wrap-style:square;v-text-anchor:top" o:gfxdata="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" fillcolor="#fff1cc" stroked="f">
                   <v:textbox inset="0,0,0,0">
                     <w:txbxContent>
                       <w:p>
                         <w:pPr>
                           <w:spacing w:before="122"/>
-                          <w:ind w:left="364"/>
                           <w:rPr>
                             <w:rFonts w:ascii="Arial" w:hAnsi="Arial"/>
                             <w:b/>
@@ -4820,7 +4934,7 @@
                             <w:sz w:val="16"/>
                             <w:highlight w:val="yellow"/>
                           </w:rPr>
-                          <w:t>Lunes,</w:t>
+                          <w:t xml:space="preserve"> </w:t>
                         </w:r>
                         <w:r>
                           <w:rPr>
@@ -4839,7 +4953,7 @@
                             <w:sz w:val="16"/>
                             <w:highlight w:val="yellow"/>
                           </w:rPr>
-                          <w:t>06</w:t>
+                          <w:t>31</w:t>
                         </w:r>
                         <w:r>
                           <w:rPr>
@@ -4947,8 +5061,8 @@
       <w:tblGrid>
         <w:gridCol w:w="1686"/>
         <w:gridCol w:w="235"/>
-        <w:gridCol w:w="102"/>
-        <w:gridCol w:w="1350"/>
+        <w:gridCol w:w="206"/>
+        <w:gridCol w:w="1246"/>
         <w:gridCol w:w="172"/>
         <w:gridCol w:w="726"/>
         <w:gridCol w:w="567"/>
@@ -7096,6 +7210,14 @@
             <w:r>
               <w:rPr>
                 <w:rFonts w:ascii="Arial" w:hAnsi="Arial" w:cs="Arial"/>
+                <w:sz w:val="16"/>
+                <w:szCs w:val="16"/>
+              </w:rPr>
+              <w:t xml:space="preserve"> </w:t>
+            </w:r>
+            <w:r>
+              <w:rPr>
+                <w:rFonts w:ascii="Arial" w:hAnsi="Arial" w:cs="Arial"/>
                 <w:spacing w:val="-42"/>
                 <w:sz w:val="16"/>
                 <w:szCs w:val="16"/>
@@ -8554,134 +8676,6 @@
       </w:tr>
       <w:tr>
         <w:trPr>
-          <w:trHeight w:val="171"/>
-        </w:trPr>
-        <w:tc>
-          <w:tcPr>
-            <w:tcW w:w="1686" w:type="dxa"/>
-            <w:shd w:val="clear" w:color="auto" w:fill="FFFFFF" w:themeFill="background1"/>
-          </w:tcPr>
-          <w:p>
-            <w:pPr>
-              <w:pStyle w:val="TableParagraph"/>
-              <w:spacing w:before="100"/>
-              <w:rPr>
-                <w:rFonts w:ascii="Arial" w:hAnsi="Arial" w:cs="Arial"/>
-                <w:b/>
-                <w:sz w:val="16"/>
-                <w:szCs w:val="16"/>
-              </w:rPr>
-            </w:pPr>
-          </w:p>
-        </w:tc>
-        <w:tc>
-          <w:tcPr>
-            <w:tcW w:w="1687" w:type="dxa"/>
-            <w:gridSpan w:val="3"/>
-            <w:shd w:val="clear" w:color="auto" w:fill="FFFFFF" w:themeFill="background1"/>
-          </w:tcPr>
-          <w:p>
-            <w:pPr>
-              <w:pStyle w:val="TableParagraph"/>
-              <w:spacing w:before="11" w:line="180" w:lineRule="atLeast"/>
-              <w:ind w:left="333" w:right="168" w:hanging="132"/>
-              <w:rPr>
-                <w:rFonts w:ascii="Arial" w:hAnsi="Arial" w:cs="Arial"/>
-                <w:b/>
-                <w:spacing w:val="-3"/>
-                <w:w w:val="105"/>
-                <w:sz w:val="16"/>
-                <w:szCs w:val="16"/>
-              </w:rPr>
-            </w:pPr>
-          </w:p>
-        </w:tc>
-        <w:tc>
-          <w:tcPr>
-            <w:tcW w:w="1686" w:type="dxa"/>
-            <w:gridSpan w:val="5"/>
-            <w:shd w:val="clear" w:color="auto" w:fill="FFFFFF" w:themeFill="background1"/>
-          </w:tcPr>
-          <w:p>
-            <w:pPr>
-              <w:pStyle w:val="TableParagraph"/>
-              <w:spacing w:before="123"/>
-              <w:ind w:left="92"/>
-              <w:rPr>
-                <w:rFonts w:ascii="Arial" w:hAnsi="Arial" w:cs="Arial"/>
-                <w:b/>
-                <w:w w:val="105"/>
-                <w:sz w:val="16"/>
-                <w:szCs w:val="16"/>
-              </w:rPr>
-            </w:pPr>
-          </w:p>
-        </w:tc>
-        <w:tc>
-          <w:tcPr>
-            <w:tcW w:w="1687" w:type="dxa"/>
-            <w:gridSpan w:val="2"/>
-            <w:shd w:val="clear" w:color="auto" w:fill="FFFFFF" w:themeFill="background1"/>
-          </w:tcPr>
-          <w:p>
-            <w:pPr>
-              <w:pStyle w:val="TableParagraph"/>
-              <w:spacing w:before="11" w:line="180" w:lineRule="atLeast"/>
-              <w:ind w:left="67" w:right="47" w:firstLine="47"/>
-              <w:rPr>
-                <w:rFonts w:ascii="Arial" w:hAnsi="Arial" w:cs="Arial"/>
-                <w:b/>
-                <w:w w:val="105"/>
-                <w:sz w:val="16"/>
-                <w:szCs w:val="16"/>
-              </w:rPr>
-            </w:pPr>
-          </w:p>
-        </w:tc>
-        <w:tc>
-          <w:tcPr>
-            <w:tcW w:w="1686" w:type="dxa"/>
-            <w:gridSpan w:val="3"/>
-            <w:shd w:val="clear" w:color="auto" w:fill="FFFFFF" w:themeFill="background1"/>
-          </w:tcPr>
-          <w:p>
-            <w:pPr>
-              <w:pStyle w:val="TableParagraph"/>
-              <w:spacing w:before="11" w:line="180" w:lineRule="atLeast"/>
-              <w:ind w:left="89" w:right="72" w:firstLine="176"/>
-              <w:rPr>
-                <w:rFonts w:ascii="Arial" w:hAnsi="Arial" w:cs="Arial"/>
-                <w:b/>
-                <w:w w:val="105"/>
-                <w:sz w:val="16"/>
-                <w:szCs w:val="16"/>
-              </w:rPr>
-            </w:pPr>
-          </w:p>
-        </w:tc>
-        <w:tc>
-          <w:tcPr>
-            <w:tcW w:w="1687" w:type="dxa"/>
-            <w:shd w:val="clear" w:color="auto" w:fill="FFFFFF" w:themeFill="background1"/>
-          </w:tcPr>
-          <w:p>
-            <w:pPr>
-              <w:pStyle w:val="TableParagraph"/>
-              <w:spacing w:before="114"/>
-              <w:ind w:left="587"/>
-              <w:rPr>
-                <w:rFonts w:ascii="Arial" w:hAnsi="Arial" w:cs="Arial"/>
-                <w:b/>
-                <w:w w:val="105"/>
-                <w:sz w:val="16"/>
-                <w:szCs w:val="16"/>
-              </w:rPr>
-            </w:pPr>
-          </w:p>
-        </w:tc>
-      </w:tr>
-      <w:tr>
-        <w:trPr>
           <w:trHeight w:val="147"/>
         </w:trPr>
         <w:tc>
@@ -9016,7 +9010,7 @@
         </w:trPr>
         <w:tc>
           <w:tcPr>
-            <w:tcW w:w="2023" w:type="dxa"/>
+            <w:tcW w:w="2127" w:type="dxa"/>
             <w:gridSpan w:val="3"/>
             <w:shd w:val="clear" w:color="auto" w:fill="FFFFFF" w:themeFill="background1"/>
             <w:vAlign w:val="center"/>
@@ -9047,7 +9041,7 @@
         </w:tc>
         <w:tc>
           <w:tcPr>
-            <w:tcW w:w="1522" w:type="dxa"/>
+            <w:tcW w:w="1418" w:type="dxa"/>
             <w:gridSpan w:val="2"/>
             <w:shd w:val="clear" w:color="auto" w:fill="FFFFFF" w:themeFill="background1"/>
             <w:vAlign w:val="center"/>
@@ -9172,11 +9166,11 @@
       </w:tr>
       <w:tr>
         <w:trPr>
-          <w:trHeight w:val="680"/>
+          <w:trHeight w:val="518"/>
         </w:trPr>
         <w:tc>
           <w:tcPr>
-            <w:tcW w:w="2023" w:type="dxa"/>
+            <w:tcW w:w="2127" w:type="dxa"/>
             <w:gridSpan w:val="3"/>
             <w:shd w:val="clear" w:color="auto" w:fill="FFFFFF" w:themeFill="background1"/>
             <w:vAlign w:val="center"/>
@@ -9265,7 +9259,7 @@
         </w:tc>
         <w:tc>
           <w:tcPr>
-            <w:tcW w:w="1522" w:type="dxa"/>
+            <w:tcW w:w="1418" w:type="dxa"/>
             <w:gridSpan w:val="2"/>
             <w:shd w:val="clear" w:color="auto" w:fill="FFFFFF" w:themeFill="background1"/>
             <w:vAlign w:val="center"/>
@@ -9349,7 +9343,7 @@
                 <w:sz w:val="16"/>
                 <w:szCs w:val="16"/>
               </w:rPr>
-              <w:t>06</w:t>
+              <w:t>31</w:t>
             </w:r>
             <w:r>
               <w:rPr>
@@ -9365,7 +9359,15 @@
                 <w:sz w:val="16"/>
                 <w:szCs w:val="16"/>
               </w:rPr>
-              <w:t>2/2023</w:t>
+              <w:t>0</w:t>
+            </w:r>
+            <w:r>
+              <w:rPr>
+                <w:rFonts w:ascii="Arial" w:hAnsi="Arial" w:cs="Arial"/>
+                <w:sz w:val="16"/>
+                <w:szCs w:val="16"/>
+              </w:rPr>
+              <w:t>/2023</w:t>
             </w:r>
           </w:p>
         </w:tc>
@@ -9394,11 +9396,11 @@
       </w:tr>
       <w:tr>
         <w:trPr>
-          <w:trHeight w:val="680"/>
+          <w:trHeight w:val="540"/>
         </w:trPr>
         <w:tc>
           <w:tcPr>
-            <w:tcW w:w="2023" w:type="dxa"/>
+            <w:tcW w:w="2127" w:type="dxa"/>
             <w:gridSpan w:val="3"/>
             <w:shd w:val="clear" w:color="auto" w:fill="FFFFFF" w:themeFill="background1"/>
             <w:vAlign w:val="center"/>
@@ -9407,13 +9409,32 @@
             <w:pPr>
               <w:pStyle w:val="TableParagraph"/>
               <w:spacing w:line="266" w:lineRule="auto"/>
-              <w:ind w:right="357"/>
-              <w:rPr>
-                <w:rFonts w:ascii="Arial" w:hAnsi="Arial" w:cs="Arial"/>
-                <w:sz w:val="16"/>
-                <w:szCs w:val="16"/>
-              </w:rPr>
-            </w:pPr>
+              <w:ind w:right="11"/>
+              <w:rPr>
+                <w:rFonts w:ascii="Arial" w:hAnsi="Arial" w:cs="Arial"/>
+                <w:spacing w:val="-2"/>
+                <w:sz w:val="16"/>
+                <w:szCs w:val="16"/>
+              </w:rPr>
+            </w:pPr>
+            <w:r>
+              <w:rPr>
+                <w:rFonts w:ascii="Arial" w:hAnsi="Arial" w:cs="Arial"/>
+                <w:spacing w:val="-2"/>
+                <w:sz w:val="16"/>
+                <w:szCs w:val="16"/>
+              </w:rPr>
+              <w:t xml:space="preserve">Analista </w:t>
+            </w:r>
+            <w:r>
+              <w:rPr>
+                <w:rFonts w:ascii="Arial" w:hAnsi="Arial" w:cs="Arial"/>
+                <w:spacing w:val="-2"/>
+                <w:sz w:val="16"/>
+                <w:szCs w:val="16"/>
+              </w:rPr>
+              <w:t xml:space="preserve">de </w:t>
+            </w:r>
             <w:r>
               <w:rPr>
                 <w:rFonts w:ascii="Arial" w:hAnsi="Arial" w:cs="Arial"/>
@@ -9421,24 +9442,24 @@
                 <w:sz w:val="16"/>
                 <w:szCs w:val="16"/>
               </w:rPr>
-              <w:t>Director</w:t>
-            </w:r>
-            <w:r>
-              <w:rPr>
-                <w:rFonts w:ascii="Arial" w:hAnsi="Arial" w:cs="Arial"/>
-                <w:spacing w:val="-10"/>
-                <w:sz w:val="16"/>
-                <w:szCs w:val="16"/>
-              </w:rPr>
-              <w:t xml:space="preserve"> </w:t>
-            </w:r>
-            <w:r>
-              <w:rPr>
-                <w:rFonts w:ascii="Arial" w:hAnsi="Arial" w:cs="Arial"/>
-                <w:sz w:val="16"/>
-                <w:szCs w:val="16"/>
-              </w:rPr>
-              <w:t>de</w:t>
+              <w:t>Infraestructura</w:t>
+            </w:r>
+            <w:r>
+              <w:rPr>
+                <w:rFonts w:ascii="Arial" w:hAnsi="Arial" w:cs="Arial"/>
+                <w:spacing w:val="-42"/>
+                <w:sz w:val="16"/>
+                <w:szCs w:val="16"/>
+              </w:rPr>
+              <w:t xml:space="preserve"> </w:t>
+            </w:r>
+            <w:r>
+              <w:rPr>
+                <w:rFonts w:ascii="Arial" w:hAnsi="Arial" w:cs="Arial"/>
+                <w:sz w:val="16"/>
+                <w:szCs w:val="16"/>
+              </w:rPr>
+              <w:t>Estadística</w:t>
             </w:r>
             <w:r>
               <w:rPr>
@@ -9455,30 +9476,30 @@
                 <w:sz w:val="16"/>
                 <w:szCs w:val="16"/>
               </w:rPr>
-              <w:t>Área</w:t>
-            </w:r>
-            <w:r>
-              <w:rPr>
-                <w:rFonts w:ascii="Arial" w:hAnsi="Arial" w:cs="Arial"/>
-                <w:spacing w:val="-41"/>
-                <w:sz w:val="16"/>
-                <w:szCs w:val="16"/>
-              </w:rPr>
-              <w:t xml:space="preserve"> </w:t>
-            </w:r>
-            <w:r>
-              <w:rPr>
-                <w:rFonts w:ascii="Arial" w:hAnsi="Arial" w:cs="Arial"/>
-                <w:sz w:val="16"/>
-                <w:szCs w:val="16"/>
-              </w:rPr>
-              <w:t>requirente</w:t>
-            </w:r>
-          </w:p>
-        </w:tc>
-        <w:tc>
-          <w:tcPr>
-            <w:tcW w:w="1522" w:type="dxa"/>
+              <w:t>y</w:t>
+            </w:r>
+            <w:r>
+              <w:rPr>
+                <w:rFonts w:ascii="Arial" w:hAnsi="Arial" w:cs="Arial"/>
+                <w:spacing w:val="-11"/>
+                <w:sz w:val="16"/>
+                <w:szCs w:val="16"/>
+              </w:rPr>
+              <w:t xml:space="preserve"> </w:t>
+            </w:r>
+            <w:r>
+              <w:rPr>
+                <w:rFonts w:ascii="Arial" w:hAnsi="Arial" w:cs="Arial"/>
+                <w:sz w:val="16"/>
+                <w:szCs w:val="16"/>
+              </w:rPr>
+              <w:t>Muestreo</w:t>
+            </w:r>
+          </w:p>
+        </w:tc>
+        <w:tc>
+          <w:tcPr>
+            <w:tcW w:w="1418" w:type="dxa"/>
             <w:gridSpan w:val="2"/>
             <w:shd w:val="clear" w:color="auto" w:fill="FFFFFF" w:themeFill="background1"/>
             <w:vAlign w:val="center"/>
@@ -9486,7 +9507,6 @@
           <w:p>
             <w:pPr>
               <w:pStyle w:val="TableParagraph"/>
-              <w:ind w:right="255"/>
               <w:rPr>
                 <w:rFonts w:ascii="Arial" w:hAnsi="Arial" w:cs="Arial"/>
                 <w:sz w:val="16"/>
@@ -9501,25 +9521,7 @@
                 <w:szCs w:val="16"/>
                 <w:lang w:val="en-US"/>
               </w:rPr>
-              <w:t>Diana Ba</w:t>
-            </w:r>
-            <w:r>
-              <w:rPr>
-                <w:rFonts w:ascii="Arial" w:hAnsi="Arial" w:cs="Arial"/>
-                <w:sz w:val="16"/>
-                <w:szCs w:val="16"/>
-                <w:lang w:val="en-US"/>
-              </w:rPr>
-              <w:t>r</w:t>
-            </w:r>
-            <w:r>
-              <w:rPr>
-                <w:rFonts w:ascii="Arial" w:hAnsi="Arial" w:cs="Arial"/>
-                <w:sz w:val="16"/>
-                <w:szCs w:val="16"/>
-                <w:lang w:val="en-US"/>
-              </w:rPr>
-              <w:t>co</w:t>
+              <w:t>Omar Llambo</w:t>
             </w:r>
           </w:p>
         </w:tc>
@@ -9533,29 +9535,27 @@
           <w:p>
             <w:pPr>
               <w:pStyle w:val="TableParagraph"/>
-              <w:spacing w:before="1"/>
-              <w:ind w:right="291"/>
-              <w:rPr>
-                <w:rFonts w:ascii="Arial" w:hAnsi="Arial" w:cs="Arial"/>
-                <w:color w:val="0462C1"/>
-                <w:w w:val="105"/>
-                <w:sz w:val="16"/>
-                <w:szCs w:val="16"/>
-                <w:u w:val="single" w:color="0462C1"/>
+              <w:tabs>
+                <w:tab w:val="left" w:pos="3253"/>
+              </w:tabs>
+              <w:ind w:right="290"/>
+              <w:rPr>
+                <w:rStyle w:val="Hipervnculo"/>
+                <w:rFonts w:ascii="Arial" w:hAnsi="Arial" w:cs="Arial"/>
+                <w:sz w:val="16"/>
+                <w:szCs w:val="16"/>
                 <w:lang w:val="en-US"/>
               </w:rPr>
             </w:pPr>
             <w:r>
               <w:rPr>
-                <w:rFonts w:ascii="Arial" w:hAnsi="Arial" w:cs="Arial"/>
-                <w:color w:val="0462C1"/>
-                <w:w w:val="105"/>
-                <w:sz w:val="16"/>
-                <w:szCs w:val="16"/>
-                <w:u w:val="single" w:color="0462C1"/>
+                <w:rStyle w:val="Hipervnculo"/>
+                <w:rFonts w:ascii="Arial" w:hAnsi="Arial" w:cs="Arial"/>
+                <w:sz w:val="16"/>
+                <w:szCs w:val="16"/>
                 <w:lang w:val="en-US"/>
               </w:rPr>
-              <w:t>Diana_Barco@inec.gob.ec</w:t>
+              <w:t>Omar_llambo@inec.gob.ec</w:t>
             </w:r>
           </w:p>
         </w:tc>
@@ -9568,6 +9568,7 @@
           </w:tcPr>
           <w:p>
             <w:pPr>
+              <w:pStyle w:val="TableParagraph"/>
               <w:jc w:val="center"/>
               <w:rPr>
                 <w:rFonts w:ascii="Arial" w:hAnsi="Arial" w:cs="Arial"/>
@@ -9581,7 +9582,31 @@
                 <w:sz w:val="16"/>
                 <w:szCs w:val="16"/>
               </w:rPr>
-              <w:t>06/12/2023</w:t>
+              <w:t>31</w:t>
+            </w:r>
+            <w:r>
+              <w:rPr>
+                <w:rFonts w:ascii="Arial" w:hAnsi="Arial" w:cs="Arial"/>
+                <w:sz w:val="16"/>
+                <w:szCs w:val="16"/>
+              </w:rPr>
+              <w:t>/1</w:t>
+            </w:r>
+            <w:r>
+              <w:rPr>
+                <w:rFonts w:ascii="Arial" w:hAnsi="Arial" w:cs="Arial"/>
+                <w:sz w:val="16"/>
+                <w:szCs w:val="16"/>
+              </w:rPr>
+              <w:t>0</w:t>
+            </w:r>
+            <w:r>
+              <w:rPr>
+                <w:rFonts w:ascii="Arial" w:hAnsi="Arial" w:cs="Arial"/>
+                <w:sz w:val="16"/>
+                <w:szCs w:val="16"/>
+              </w:rPr>
+              <w:t>/2023</w:t>
             </w:r>
           </w:p>
         </w:tc>
@@ -9610,11 +9635,11 @@
       </w:tr>
       <w:tr>
         <w:trPr>
-          <w:trHeight w:val="680"/>
+          <w:trHeight w:val="562"/>
         </w:trPr>
         <w:tc>
           <w:tcPr>
-            <w:tcW w:w="2023" w:type="dxa"/>
+            <w:tcW w:w="2127" w:type="dxa"/>
             <w:gridSpan w:val="3"/>
             <w:shd w:val="clear" w:color="auto" w:fill="FFFFFF" w:themeFill="background1"/>
             <w:vAlign w:val="center"/>
@@ -9622,34 +9647,79 @@
           <w:p>
             <w:pPr>
               <w:pStyle w:val="TableParagraph"/>
-              <w:ind w:right="10"/>
-              <w:rPr>
-                <w:rFonts w:ascii="Arial" w:hAnsi="Arial" w:cs="Arial"/>
-                <w:sz w:val="16"/>
-                <w:szCs w:val="16"/>
-              </w:rPr>
-            </w:pPr>
-            <w:r>
-              <w:rPr>
-                <w:rFonts w:ascii="Arial" w:hAnsi="Arial" w:cs="Arial"/>
-                <w:sz w:val="16"/>
-                <w:szCs w:val="16"/>
-              </w:rPr>
-              <w:t>Responsable del Proyecto</w:t>
-            </w:r>
-            <w:r>
-              <w:rPr>
-                <w:rFonts w:ascii="Arial" w:hAnsi="Arial" w:cs="Arial"/>
-                <w:sz w:val="16"/>
-                <w:szCs w:val="16"/>
-              </w:rPr>
-              <w:t xml:space="preserve"> encargada</w:t>
-            </w:r>
-          </w:p>
-        </w:tc>
-        <w:tc>
-          <w:tcPr>
-            <w:tcW w:w="1522" w:type="dxa"/>
+              <w:spacing w:line="266" w:lineRule="auto"/>
+              <w:ind w:right="357"/>
+              <w:rPr>
+                <w:rFonts w:ascii="Arial" w:hAnsi="Arial" w:cs="Arial"/>
+                <w:sz w:val="16"/>
+                <w:szCs w:val="16"/>
+              </w:rPr>
+            </w:pPr>
+            <w:r>
+              <w:rPr>
+                <w:rFonts w:ascii="Arial" w:hAnsi="Arial" w:cs="Arial"/>
+                <w:spacing w:val="-1"/>
+                <w:sz w:val="16"/>
+                <w:szCs w:val="16"/>
+              </w:rPr>
+              <w:t>Director</w:t>
+            </w:r>
+            <w:r>
+              <w:rPr>
+                <w:rFonts w:ascii="Arial" w:hAnsi="Arial" w:cs="Arial"/>
+                <w:spacing w:val="-10"/>
+                <w:sz w:val="16"/>
+                <w:szCs w:val="16"/>
+              </w:rPr>
+              <w:t xml:space="preserve"> </w:t>
+            </w:r>
+            <w:r>
+              <w:rPr>
+                <w:rFonts w:ascii="Arial" w:hAnsi="Arial" w:cs="Arial"/>
+                <w:sz w:val="16"/>
+                <w:szCs w:val="16"/>
+              </w:rPr>
+              <w:t>de</w:t>
+            </w:r>
+            <w:r>
+              <w:rPr>
+                <w:rFonts w:ascii="Arial" w:hAnsi="Arial" w:cs="Arial"/>
+                <w:spacing w:val="-8"/>
+                <w:sz w:val="16"/>
+                <w:szCs w:val="16"/>
+              </w:rPr>
+              <w:t xml:space="preserve"> </w:t>
+            </w:r>
+            <w:r>
+              <w:rPr>
+                <w:rFonts w:ascii="Arial" w:hAnsi="Arial" w:cs="Arial"/>
+                <w:sz w:val="16"/>
+                <w:szCs w:val="16"/>
+              </w:rPr>
+              <w:t>Área</w:t>
+            </w:r>
+            <w:r>
+              <w:rPr>
+                <w:rFonts w:ascii="Arial" w:hAnsi="Arial" w:cs="Arial"/>
+                <w:spacing w:val="-41"/>
+                <w:sz w:val="16"/>
+                <w:szCs w:val="16"/>
+              </w:rPr>
+              <w:t xml:space="preserve"> </w:t>
+            </w:r>
+            <w:r>
+              <w:rPr>
+                <w:rFonts w:ascii="Arial" w:hAnsi="Arial" w:cs="Arial"/>
+                <w:sz w:val="16"/>
+                <w:szCs w:val="16"/>
+              </w:rPr>
+              <w:t>requirente</w:t>
+            </w:r>
+          </w:p>
+        </w:tc>
+        <w:tc>
+          <w:tcPr>
+            <w:tcW w:w="1418" w:type="dxa"/>
             <w:gridSpan w:val="2"/>
             <w:shd w:val="clear" w:color="auto" w:fill="FFFFFF" w:themeFill="background1"/>
             <w:vAlign w:val="center"/>
@@ -9657,19 +9727,40 @@
           <w:p>
             <w:pPr>
               <w:pStyle w:val="TableParagraph"/>
-              <w:rPr>
-                <w:rFonts w:ascii="Arial" w:hAnsi="Arial" w:cs="Arial"/>
-                <w:sz w:val="16"/>
-                <w:szCs w:val="16"/>
-              </w:rPr>
-            </w:pPr>
-            <w:r>
-              <w:rPr>
-                <w:rFonts w:ascii="Arial" w:hAnsi="Arial" w:cs="Arial"/>
-                <w:sz w:val="16"/>
-                <w:szCs w:val="16"/>
-              </w:rPr>
-              <w:t xml:space="preserve">Vanesa Cueva </w:t>
+              <w:ind w:right="255"/>
+              <w:rPr>
+                <w:rFonts w:ascii="Arial" w:hAnsi="Arial" w:cs="Arial"/>
+                <w:sz w:val="16"/>
+                <w:szCs w:val="16"/>
+                <w:lang w:val="en-US"/>
+              </w:rPr>
+            </w:pPr>
+            <w:r>
+              <w:rPr>
+                <w:rFonts w:ascii="Arial" w:hAnsi="Arial" w:cs="Arial"/>
+                <w:sz w:val="16"/>
+                <w:szCs w:val="16"/>
+                <w:lang w:val="en-US"/>
+              </w:rPr>
+              <w:t>Diana Ba</w:t>
+            </w:r>
+            <w:r>
+              <w:rPr>
+                <w:rFonts w:ascii="Arial" w:hAnsi="Arial" w:cs="Arial"/>
+                <w:sz w:val="16"/>
+                <w:szCs w:val="16"/>
+                <w:lang w:val="en-US"/>
+              </w:rPr>
+              <w:t>r</w:t>
+            </w:r>
+            <w:r>
+              <w:rPr>
+                <w:rFonts w:ascii="Arial" w:hAnsi="Arial" w:cs="Arial"/>
+                <w:sz w:val="16"/>
+                <w:szCs w:val="16"/>
+                <w:lang w:val="en-US"/>
+              </w:rPr>
+              <w:t>co</w:t>
             </w:r>
           </w:p>
         </w:tc>
@@ -9683,13 +9774,8 @@
           <w:p>
             <w:pPr>
               <w:pStyle w:val="TableParagraph"/>
-              <w:rPr>
-                <w:rFonts w:ascii="Arial" w:hAnsi="Arial" w:cs="Arial"/>
-                <w:sz w:val="16"/>
-                <w:szCs w:val="16"/>
-              </w:rPr>
-            </w:pPr>
-            <w:r>
+              <w:spacing w:before="1"/>
+              <w:ind w:right="291"/>
               <w:rPr>
                 <w:rFonts w:ascii="Arial" w:hAnsi="Arial" w:cs="Arial"/>
                 <w:color w:val="0462C1"/>
@@ -9697,9 +9783,9 @@
                 <w:sz w:val="16"/>
                 <w:szCs w:val="16"/>
                 <w:u w:val="single" w:color="0462C1"/>
-              </w:rPr>
-              <w:t>Vanesa</w:t>
-            </w:r>
+                <w:lang w:val="en-US"/>
+              </w:rPr>
+            </w:pPr>
             <w:r>
               <w:rPr>
                 <w:rFonts w:ascii="Arial" w:hAnsi="Arial" w:cs="Arial"/>
@@ -9708,30 +9794,9 @@
                 <w:sz w:val="16"/>
                 <w:szCs w:val="16"/>
                 <w:u w:val="single" w:color="0462C1"/>
-              </w:rPr>
-              <w:t>_</w:t>
-            </w:r>
-            <w:r>
-              <w:rPr>
-                <w:rFonts w:ascii="Arial" w:hAnsi="Arial" w:cs="Arial"/>
-                <w:color w:val="0462C1"/>
-                <w:w w:val="105"/>
-                <w:sz w:val="16"/>
-                <w:szCs w:val="16"/>
-                <w:u w:val="single" w:color="0462C1"/>
-              </w:rPr>
-              <w:t>Cueva</w:t>
-            </w:r>
-            <w:r>
-              <w:rPr>
-                <w:rFonts w:ascii="Arial" w:hAnsi="Arial" w:cs="Arial"/>
-                <w:color w:val="0462C1"/>
-                <w:w w:val="105"/>
-                <w:sz w:val="16"/>
-                <w:szCs w:val="16"/>
-                <w:u w:val="single" w:color="0462C1"/>
-              </w:rPr>
-              <w:t>@inec.gob.ec</w:t>
+                <w:lang w:val="en-US"/>
+              </w:rPr>
+              <w:t>Diana_Barco@inec.gob.ec</w:t>
             </w:r>
           </w:p>
         </w:tc>
@@ -9757,7 +9822,231 @@
                 <w:sz w:val="16"/>
                 <w:szCs w:val="16"/>
               </w:rPr>
-              <w:t>06/12/2023</w:t>
+              <w:t>31</w:t>
+            </w:r>
+            <w:r>
+              <w:rPr>
+                <w:rFonts w:ascii="Arial" w:hAnsi="Arial" w:cs="Arial"/>
+                <w:sz w:val="16"/>
+                <w:szCs w:val="16"/>
+              </w:rPr>
+              <w:t>/1</w:t>
+            </w:r>
+            <w:r>
+              <w:rPr>
+                <w:rFonts w:ascii="Arial" w:hAnsi="Arial" w:cs="Arial"/>
+                <w:sz w:val="16"/>
+                <w:szCs w:val="16"/>
+              </w:rPr>
+              <w:t>0</w:t>
+            </w:r>
+            <w:r>
+              <w:rPr>
+                <w:rFonts w:ascii="Arial" w:hAnsi="Arial" w:cs="Arial"/>
+                <w:sz w:val="16"/>
+                <w:szCs w:val="16"/>
+              </w:rPr>
+              <w:t>/2023</w:t>
+            </w:r>
+          </w:p>
+        </w:tc>
+        <w:tc>
+          <w:tcPr>
+            <w:tcW w:w="2463" w:type="dxa"/>
+            <w:gridSpan w:val="2"/>
+            <w:shd w:val="clear" w:color="auto" w:fill="FFFFFF" w:themeFill="background1"/>
+            <w:vAlign w:val="center"/>
+          </w:tcPr>
+          <w:p>
+            <w:pPr>
+              <w:pStyle w:val="TableParagraph"/>
+              <w:spacing w:line="156" w:lineRule="exact"/>
+              <w:ind w:left="290" w:right="255"/>
+              <w:jc w:val="center"/>
+              <w:rPr>
+                <w:rFonts w:ascii="Arial" w:hAnsi="Arial" w:cs="Arial"/>
+                <w:b/>
+                <w:sz w:val="16"/>
+                <w:szCs w:val="16"/>
+              </w:rPr>
+            </w:pPr>
+          </w:p>
+        </w:tc>
+      </w:tr>
+      <w:tr>
+        <w:trPr>
+          <w:trHeight w:val="542"/>
+        </w:trPr>
+        <w:tc>
+          <w:tcPr>
+            <w:tcW w:w="2127" w:type="dxa"/>
+            <w:gridSpan w:val="3"/>
+            <w:shd w:val="clear" w:color="auto" w:fill="FFFFFF" w:themeFill="background1"/>
+            <w:vAlign w:val="center"/>
+          </w:tcPr>
+          <w:p>
+            <w:pPr>
+              <w:pStyle w:val="TableParagraph"/>
+              <w:ind w:right="10"/>
+              <w:rPr>
+                <w:rFonts w:ascii="Arial" w:hAnsi="Arial" w:cs="Arial"/>
+                <w:sz w:val="16"/>
+                <w:szCs w:val="16"/>
+              </w:rPr>
+            </w:pPr>
+            <w:r>
+              <w:rPr>
+                <w:rFonts w:ascii="Arial" w:hAnsi="Arial" w:cs="Arial"/>
+                <w:sz w:val="16"/>
+                <w:szCs w:val="16"/>
+              </w:rPr>
+              <w:t>Responsable del Proyecto</w:t>
+            </w:r>
+            <w:r>
+              <w:rPr>
+                <w:rFonts w:ascii="Arial" w:hAnsi="Arial" w:cs="Arial"/>
+                <w:sz w:val="16"/>
+                <w:szCs w:val="16"/>
+              </w:rPr>
+              <w:t xml:space="preserve"> encargada</w:t>
+            </w:r>
+          </w:p>
+        </w:tc>
+        <w:tc>
+          <w:tcPr>
+            <w:tcW w:w="1418" w:type="dxa"/>
+            <w:gridSpan w:val="2"/>
+            <w:shd w:val="clear" w:color="auto" w:fill="FFFFFF" w:themeFill="background1"/>
+            <w:vAlign w:val="center"/>
+          </w:tcPr>
+          <w:p>
+            <w:pPr>
+              <w:pStyle w:val="TableParagraph"/>
+              <w:rPr>
+                <w:rFonts w:ascii="Arial" w:hAnsi="Arial" w:cs="Arial"/>
+                <w:sz w:val="16"/>
+                <w:szCs w:val="16"/>
+              </w:rPr>
+            </w:pPr>
+            <w:r>
+              <w:rPr>
+                <w:rFonts w:ascii="Arial" w:hAnsi="Arial" w:cs="Arial"/>
+                <w:sz w:val="16"/>
+                <w:szCs w:val="16"/>
+              </w:rPr>
+              <w:t xml:space="preserve">Vanesa Cueva </w:t>
+            </w:r>
+          </w:p>
+        </w:tc>
+        <w:tc>
+          <w:tcPr>
+            <w:tcW w:w="2693" w:type="dxa"/>
+            <w:gridSpan w:val="5"/>
+            <w:shd w:val="clear" w:color="auto" w:fill="FFFFFF" w:themeFill="background1"/>
+            <w:vAlign w:val="center"/>
+          </w:tcPr>
+          <w:p>
+            <w:pPr>
+              <w:pStyle w:val="TableParagraph"/>
+              <w:rPr>
+                <w:rFonts w:ascii="Arial" w:hAnsi="Arial" w:cs="Arial"/>
+                <w:sz w:val="16"/>
+                <w:szCs w:val="16"/>
+              </w:rPr>
+            </w:pPr>
+            <w:r>
+              <w:rPr>
+                <w:rFonts w:ascii="Arial" w:hAnsi="Arial" w:cs="Arial"/>
+                <w:color w:val="0462C1"/>
+                <w:w w:val="105"/>
+                <w:sz w:val="16"/>
+                <w:szCs w:val="16"/>
+                <w:u w:val="single" w:color="0462C1"/>
+              </w:rPr>
+              <w:t>Vanesa</w:t>
+            </w:r>
+            <w:r>
+              <w:rPr>
+                <w:rFonts w:ascii="Arial" w:hAnsi="Arial" w:cs="Arial"/>
+                <w:color w:val="0462C1"/>
+                <w:w w:val="105"/>
+                <w:sz w:val="16"/>
+                <w:szCs w:val="16"/>
+                <w:u w:val="single" w:color="0462C1"/>
+              </w:rPr>
+              <w:t>_</w:t>
+            </w:r>
+            <w:r>
+              <w:rPr>
+                <w:rFonts w:ascii="Arial" w:hAnsi="Arial" w:cs="Arial"/>
+                <w:color w:val="0462C1"/>
+                <w:w w:val="105"/>
+                <w:sz w:val="16"/>
+                <w:szCs w:val="16"/>
+                <w:u w:val="single" w:color="0462C1"/>
+              </w:rPr>
+              <w:t>Cueva</w:t>
+            </w:r>
+            <w:r>
+              <w:rPr>
+                <w:rFonts w:ascii="Arial" w:hAnsi="Arial" w:cs="Arial"/>
+                <w:color w:val="0462C1"/>
+                <w:w w:val="105"/>
+                <w:sz w:val="16"/>
+                <w:szCs w:val="16"/>
+                <w:u w:val="single" w:color="0462C1"/>
+              </w:rPr>
+              <w:t>@inec.gob.ec</w:t>
+            </w:r>
+          </w:p>
+        </w:tc>
+        <w:tc>
+          <w:tcPr>
+            <w:tcW w:w="1418" w:type="dxa"/>
+            <w:gridSpan w:val="3"/>
+            <w:shd w:val="clear" w:color="auto" w:fill="FFFFFF" w:themeFill="background1"/>
+            <w:vAlign w:val="center"/>
+          </w:tcPr>
+          <w:p>
+            <w:pPr>
+              <w:jc w:val="center"/>
+              <w:rPr>
+                <w:rFonts w:ascii="Arial" w:hAnsi="Arial" w:cs="Arial"/>
+                <w:sz w:val="16"/>
+                <w:szCs w:val="16"/>
+              </w:rPr>
+            </w:pPr>
+            <w:r>
+              <w:rPr>
+                <w:rFonts w:ascii="Arial" w:hAnsi="Arial" w:cs="Arial"/>
+                <w:sz w:val="16"/>
+                <w:szCs w:val="16"/>
+              </w:rPr>
+              <w:t>31</w:t>
+            </w:r>
+            <w:r>
+              <w:rPr>
+                <w:rFonts w:ascii="Arial" w:hAnsi="Arial" w:cs="Arial"/>
+                <w:sz w:val="16"/>
+                <w:szCs w:val="16"/>
+              </w:rPr>
+              <w:t>/1</w:t>
+            </w:r>
+            <w:r>
+              <w:rPr>
+                <w:rFonts w:ascii="Arial" w:hAnsi="Arial" w:cs="Arial"/>
+                <w:sz w:val="16"/>
+                <w:szCs w:val="16"/>
+              </w:rPr>
+              <w:t>0</w:t>
+            </w:r>
+            <w:r>
+              <w:rPr>
+                <w:rFonts w:ascii="Arial" w:hAnsi="Arial" w:cs="Arial"/>
+                <w:sz w:val="16"/>
+                <w:szCs w:val="16"/>
+              </w:rPr>
+              <w:t>/2023</w:t>
             </w:r>
           </w:p>
         </w:tc>
@@ -9797,7 +10086,7 @@
 </file>
 
 <file path=word/numbering.xml><?xml version="1.0" encoding="utf-8"?>
-<w:numbering xmlns:wpc="http://schemas.microsoft.com/office/word/2010/wordprocessingCanvas" xmlns:cx="http://schemas.microsoft.com/office/drawing/2014/chartex" xmlns:cx1="http://schemas.microsoft.com/office/drawing/2015/9/8/chartex" xmlns:cx2="http://schemas.microsoft.com/office/drawing/2015/10/21/chartex" xmlns:cx3="http://schemas.microsoft.com/office/drawing/2016/5/9/chartex" xmlns:cx4="http://schemas.microsoft.com/office/drawing/2016/5/10/chartex" xmlns:cx5="http://schemas.microsoft.com/office/drawing/2016/5/11/chartex" xmlns:cx6="http://schemas.microsoft.com/office/drawing/2016/5/12/chartex" xmlns:cx7="http://schemas.microsoft.com/office/drawing/2016/5/13/chartex" xmlns:cx8="http://schemas.microsoft.com/office/drawing/2016/5/14/chartex" xmlns:mc="http://schemas.openxmlformats.org/markup-compatibility/2006" xmlns:aink="http://schemas.microsoft.com/office/drawing/2016/ink" xmlns:am3d="http://schemas.microsoft.com/office/drawing/2017/model3d" xmlns:o="urn:schemas-microsoft-com:office:office" xmlns:oel="http://schemas.microsoft.com/office/2019/extlst" xmlns:r="http://schemas.openxmlformats.org/officeDocument/2006/relationships" xmlns:m="http://schemas.openxmlformats.org/officeDocument/2006/math" xmlns:v="urn:schemas-microsoft-com:vml" xmlns:wp14="http://schemas.microsoft.com/office/word/2010/wordprocessingDrawing" xmlns:wp="http://schemas.openxmlformats.org/drawingml/2006/wordprocessingDrawing" xmlns:w10="urn:schemas-microsoft-com:office:word" xmlns:w="http://schemas.openxmlformats.org/wordprocessingml/2006/main" xmlns:w14="http://schemas.microsoft.com/office/word/2010/wordml" xmlns:w15="http://schemas.microsoft.com/office/word/2012/wordml" xmlns:w16cex="http://schemas.microsoft.com/office/word/2018/wordml/cex" xmlns:w16cid="http://schemas.microsoft.com/office/word/2016/wordml/cid" xmlns:w16="http://schemas.microsoft.com/office/word/2018/wordml" xmlns:w16sdtdh="http://schemas.microsoft.com/office/word/2020/wordml/sdtdatahash" xmlns:w16se="http://schemas.microsoft.com/office/word/2015/wordml/symex" xmlns:wpg="http://schemas.microsoft.com/office/word/2010/wordprocessingGroup" xmlns:wpi="http://schemas.microsoft.com/office/word/2010/wordprocessingInk" xmlns:wne="http://schemas.microsoft.com/office/word/2006/wordml" xmlns:wps="http://schemas.microsoft.com/office/word/2010/wordprocessingShape" mc:Ignorable="w14 w15 w16se w16cid w16 w16cex w16sdtdh wp14">
+<w:numbering xmlns:wpc="http://schemas.microsoft.com/office/word/2010/wordprocessingCanvas" xmlns:mc="http://schemas.openxmlformats.org/markup-compatibility/2006" xmlns:o="urn:schemas-microsoft-com:office:office" xmlns:r="http://schemas.openxmlformats.org/officeDocument/2006/relationships" xmlns:m="http://schemas.openxmlformats.org/officeDocument/2006/math" xmlns:v="urn:schemas-microsoft-com:vml" xmlns:wp14="http://schemas.microsoft.com/office/word/2010/wordprocessingDrawing" xmlns:wp="http://schemas.openxmlformats.org/drawingml/2006/wordprocessingDrawing" xmlns:w10="urn:schemas-microsoft-com:office:word" xmlns:w="http://schemas.openxmlformats.org/wordprocessingml/2006/main" xmlns:w14="http://schemas.microsoft.com/office/word/2010/wordml" xmlns:w15="http://schemas.microsoft.com/office/word/2012/wordml" xmlns:wpg="http://schemas.microsoft.com/office/word/2010/wordprocessingGroup" xmlns:wpi="http://schemas.microsoft.com/office/word/2010/wordprocessingInk" xmlns:wne="http://schemas.microsoft.com/office/word/2006/wordml" xmlns:wps="http://schemas.microsoft.com/office/word/2010/wordprocessingShape" mc:Ignorable="w14 w15 wp14">
   <w:abstractNum w:abstractNumId="0" w15:restartNumberingAfterBreak="0">
     <w:nsid w:val="34736F17"/>
     <w:multiLevelType w:val="hybridMultilevel"/>
@@ -10032,17 +10321,17 @@
       </w:rPr>
     </w:lvl>
   </w:abstractNum>
-  <w:num w:numId="1" w16cid:durableId="316231138">
+  <w:num w:numId="1">
     <w:abstractNumId w:val="0"/>
   </w:num>
-  <w:num w:numId="2" w16cid:durableId="210463210">
+  <w:num w:numId="2">
     <w:abstractNumId w:val="1"/>
   </w:num>
 </w:numbering>
 </file>
 
 <file path=word/styles.xml><?xml version="1.0" encoding="utf-8"?>
-<w:styles xmlns:mc="http://schemas.openxmlformats.org/markup-compatibility/2006" xmlns:r="http://schemas.openxmlformats.org/officeDocument/2006/relationships" xmlns:w="http://schemas.openxmlformats.org/wordprocessingml/2006/main" xmlns:w14="http://schemas.microsoft.com/office/word/2010/wordml" xmlns:w15="http://schemas.microsoft.com/office/word/2012/wordml" xmlns:w16cex="http://schemas.microsoft.com/office/word/2018/wordml/cex" xmlns:w16cid="http://schemas.microsoft.com/office/word/2016/wordml/cid" xmlns:w16="http://schemas.microsoft.com/office/word/2018/wordml" xmlns:w16sdtdh="http://schemas.microsoft.com/office/word/2020/wordml/sdtdatahash" xmlns:w16se="http://schemas.microsoft.com/office/word/2015/wordml/symex" mc:Ignorable="w14 w15 w16se w16cid w16 w16cex w16sdtdh">
+<w:styles xmlns:mc="http://schemas.openxmlformats.org/markup-compatibility/2006" xmlns:r="http://schemas.openxmlformats.org/officeDocument/2006/relationships" xmlns:w="http://schemas.openxmlformats.org/wordprocessingml/2006/main" xmlns:w14="http://schemas.microsoft.com/office/word/2010/wordml" xmlns:w15="http://schemas.microsoft.com/office/word/2012/wordml" mc:Ignorable="w14 w15">
   <w:docDefaults>
     <w:rPrDefault>
       <w:rPr>
@@ -10058,7 +10347,7 @@
       </w:pPr>
     </w:pPrDefault>
   </w:docDefaults>
-  <w:latentStyles w:defLockedState="0" w:defUIPriority="99" w:defSemiHidden="0" w:defUnhideWhenUsed="0" w:defQFormat="0" w:count="376">
+  <w:latentStyles w:defLockedState="0" w:defUIPriority="99" w:defSemiHidden="0" w:defUnhideWhenUsed="0" w:defQFormat="0" w:count="371">
     <w:lsdException w:name="Normal" w:uiPriority="1" w:qFormat="1"/>
     <w:lsdException w:name="heading 1" w:uiPriority="9" w:qFormat="1"/>
     <w:lsdException w:name="heading 2" w:semiHidden="1" w:uiPriority="9" w:unhideWhenUsed="1" w:qFormat="1"/>
@@ -10430,11 +10719,6 @@
     <w:lsdException w:name="List Table 5 Dark Accent 6" w:uiPriority="50"/>
     <w:lsdException w:name="List Table 6 Colorful Accent 6" w:uiPriority="51"/>
     <w:lsdException w:name="List Table 7 Colorful Accent 6" w:uiPriority="52"/>
-    <w:lsdException w:name="Mention" w:semiHidden="1" w:unhideWhenUsed="1"/>
-    <w:lsdException w:name="Smart Hyperlink" w:semiHidden="1" w:unhideWhenUsed="1"/>
-    <w:lsdException w:name="Hashtag" w:semiHidden="1" w:unhideWhenUsed="1"/>
-    <w:lsdException w:name="Unresolved Mention" w:semiHidden="1" w:unhideWhenUsed="1"/>
-    <w:lsdException w:name="Smart Link" w:semiHidden="1" w:unhideWhenUsed="1"/>
   </w:latentStyles>
   <w:style w:type="paragraph" w:default="1" w:styleId="Normal">
     <w:name w:val="Normal"/>
